--- a/Histórias de Usuário-Funcionalidade-Requisitos.docx
+++ b/Histórias de Usuário-Funcionalidade-Requisitos.docx
@@ -810,10 +810,7 @@
         </w:rPr>
       </w:pPr>
       <w:r>
-        <w:t>Ao selecionar de deletar a frota</w:t>
-      </w:r>
-      <w:r>
-        <w:t>, verificar se há alguma placa engatada (se sim, primeiro desengatar para realizar deleção)</w:t>
+        <w:t>Ao selecionar de deletar a frota, verificar se há alguma placa engatada (se sim, primeiro desengatar para realizar deleção)</w:t>
       </w:r>
     </w:p>
     <w:p>
@@ -828,13 +825,7 @@
         </w:rPr>
       </w:pPr>
       <w:r>
-        <w:t>Ao selecionar o botão de deletar a frota, verificar se há algum</w:t>
-      </w:r>
-      <w:r>
-        <w:t xml:space="preserve"> motorista vinculado </w:t>
-      </w:r>
-      <w:r>
-        <w:t>(se sim, primeiro desvincular para realizar deleção)</w:t>
+        <w:t>Ao selecionar o botão de deletar a frota, verificar se há algum motorista vinculado (se sim, primeiro desvincular para realizar deleção)</w:t>
       </w:r>
     </w:p>
     <w:p>
@@ -3237,540 +3228,6 @@
     </w:p>
     <w:p>
       <w:pPr>
-        <w:ind w:left="360"/>
-        <w:rPr>
-          <w:rFonts w:ascii="Arial" w:hAnsi="Arial" w:cs="Arial"/>
-          <w:b/>
-          <w:bCs/>
-          <w:sz w:val="24"/>
-          <w:szCs w:val="24"/>
-        </w:rPr>
-      </w:pPr>
-      <w:r>
-        <w:rPr>
-          <w:rFonts w:ascii="Arial" w:hAnsi="Arial" w:cs="Arial"/>
-          <w:b/>
-          <w:bCs/>
-          <w:sz w:val="24"/>
-          <w:szCs w:val="24"/>
-        </w:rPr>
-        <w:t>Métricas de Qualidade:</w:t>
-      </w:r>
-    </w:p>
-    <w:p>
-      <w:pPr>
-        <w:ind w:left="360"/>
-        <w:rPr>
-          <w:rFonts w:ascii="Arial" w:hAnsi="Arial" w:cs="Arial"/>
-          <w:sz w:val="24"/>
-          <w:szCs w:val="24"/>
-        </w:rPr>
-      </w:pPr>
-      <w:r>
-        <w:rPr>
-          <w:rFonts w:ascii="Arial" w:hAnsi="Arial" w:cs="Arial"/>
-          <w:sz w:val="24"/>
-          <w:szCs w:val="24"/>
-        </w:rPr>
-        <w:t>Para usabilidade: Taxa de conclusão de cadastro de veículos sem erros.</w:t>
-      </w:r>
-    </w:p>
-    <w:p>
-      <w:pPr>
-        <w:ind w:left="360"/>
-        <w:rPr>
-          <w:rFonts w:ascii="Arial" w:hAnsi="Arial" w:cs="Arial"/>
-          <w:sz w:val="24"/>
-          <w:szCs w:val="24"/>
-        </w:rPr>
-      </w:pPr>
-      <w:r>
-        <w:rPr>
-          <w:rFonts w:ascii="Arial" w:hAnsi="Arial" w:cs="Arial"/>
-          <w:sz w:val="24"/>
-          <w:szCs w:val="24"/>
-        </w:rPr>
-        <w:t>Para manutenibilidade: Taxa de facilidade de implementar novas validações ou campos no cadastro de veículos.</w:t>
-      </w:r>
-    </w:p>
-    <w:p>
-      <w:pPr>
-        <w:spacing w:line="240" w:lineRule="auto"/>
-        <w:jc w:val="both"/>
-        <w:rPr>
-          <w:rFonts w:cstheme="minorHAnsi"/>
-          <w:sz w:val="24"/>
-          <w:szCs w:val="24"/>
-        </w:rPr>
-      </w:pPr>
-    </w:p>
-    <w:p>
-      <w:pPr>
-        <w:pStyle w:val="trt0xe"/>
-        <w:numPr>
-          <w:ilvl w:val="0"/>
-          <w:numId w:val="22"/>
-        </w:numPr>
-        <w:shd w:val="clear" w:color="auto" w:fill="FFFFFF"/>
-        <w:spacing w:before="0" w:beforeAutospacing="0" w:after="60" w:afterAutospacing="0"/>
-        <w:rPr>
-          <w:rFonts w:ascii="Arial" w:hAnsi="Arial" w:cs="Arial"/>
-          <w:color w:val="202124"/>
-        </w:rPr>
-      </w:pPr>
-      <w:r>
-        <w:rPr>
-          <w:rFonts w:cstheme="minorHAnsi"/>
-        </w:rPr>
-        <w:t xml:space="preserve">Marca= </w:t>
-      </w:r>
-      <w:r>
-        <w:rPr>
-          <w:rFonts w:ascii="Arial" w:hAnsi="Arial" w:cs="Arial"/>
-          <w:color w:val="202124"/>
-        </w:rPr>
-        <w:t>Volvo</w:t>
-      </w:r>
-      <w:r>
-        <w:rPr>
-          <w:rFonts w:ascii="Arial" w:hAnsi="Arial" w:cs="Arial"/>
-          <w:color w:val="202124"/>
-        </w:rPr>
-        <w:t xml:space="preserve">, </w:t>
-      </w:r>
-      <w:r>
-        <w:rPr>
-          <w:rFonts w:ascii="Arial" w:hAnsi="Arial" w:cs="Arial"/>
-          <w:color w:val="202124"/>
-        </w:rPr>
-        <w:t>DAF</w:t>
-      </w:r>
-      <w:r>
-        <w:rPr>
-          <w:rFonts w:ascii="Arial" w:hAnsi="Arial" w:cs="Arial"/>
-          <w:color w:val="202124"/>
-        </w:rPr>
-        <w:t xml:space="preserve">, </w:t>
-      </w:r>
-      <w:r>
-        <w:rPr>
-          <w:rFonts w:ascii="Arial" w:hAnsi="Arial" w:cs="Arial"/>
-          <w:color w:val="202124"/>
-        </w:rPr>
-        <w:t>Volkswagen</w:t>
-      </w:r>
-      <w:r>
-        <w:rPr>
-          <w:rFonts w:ascii="Arial" w:hAnsi="Arial" w:cs="Arial"/>
-          <w:color w:val="202124"/>
-        </w:rPr>
-        <w:t xml:space="preserve">, </w:t>
-      </w:r>
-      <w:r>
-        <w:rPr>
-          <w:rFonts w:ascii="Arial" w:hAnsi="Arial" w:cs="Arial"/>
-          <w:color w:val="202124"/>
-        </w:rPr>
-        <w:t>Scania</w:t>
-      </w:r>
-      <w:r>
-        <w:rPr>
-          <w:rFonts w:ascii="Arial" w:hAnsi="Arial" w:cs="Arial"/>
-          <w:color w:val="202124"/>
-        </w:rPr>
-        <w:t>,</w:t>
-      </w:r>
-      <w:r>
-        <w:rPr>
-          <w:rFonts w:ascii="Arial" w:hAnsi="Arial" w:cs="Arial"/>
-          <w:color w:val="202124"/>
-        </w:rPr>
-        <w:t xml:space="preserve"> </w:t>
-      </w:r>
-      <w:r>
-        <w:rPr>
-          <w:rFonts w:ascii="Arial" w:hAnsi="Arial" w:cs="Arial"/>
-          <w:color w:val="202124"/>
-        </w:rPr>
-        <w:t>Mercedes-Benz</w:t>
-      </w:r>
-      <w:r>
-        <w:rPr>
-          <w:rFonts w:ascii="Arial" w:hAnsi="Arial" w:cs="Arial"/>
-          <w:color w:val="202124"/>
-        </w:rPr>
-        <w:t xml:space="preserve">, </w:t>
-      </w:r>
-      <w:r>
-        <w:rPr>
-          <w:rFonts w:ascii="Arial" w:hAnsi="Arial" w:cs="Arial"/>
-          <w:color w:val="202124"/>
-        </w:rPr>
-        <w:t>Iveco</w:t>
-      </w:r>
-      <w:r>
-        <w:rPr>
-          <w:rFonts w:ascii="Arial" w:hAnsi="Arial" w:cs="Arial"/>
-          <w:color w:val="202124"/>
-        </w:rPr>
-        <w:t>,</w:t>
-      </w:r>
-      <w:r>
-        <w:rPr>
-          <w:rFonts w:ascii="Arial" w:hAnsi="Arial" w:cs="Arial"/>
-          <w:color w:val="202124"/>
-        </w:rPr>
-        <w:t xml:space="preserve"> </w:t>
-      </w:r>
-      <w:r>
-        <w:rPr>
-          <w:rFonts w:ascii="Arial" w:hAnsi="Arial" w:cs="Arial"/>
-          <w:color w:val="202124"/>
-        </w:rPr>
-        <w:t>Ford.</w:t>
-      </w:r>
-    </w:p>
-    <w:p>
-      <w:pPr>
-        <w:pStyle w:val="trt0xe"/>
-        <w:numPr>
-          <w:ilvl w:val="0"/>
-          <w:numId w:val="24"/>
-        </w:numPr>
-        <w:shd w:val="clear" w:color="auto" w:fill="FFFFFF"/>
-        <w:spacing w:before="0" w:beforeAutospacing="0" w:after="60" w:afterAutospacing="0"/>
-        <w:rPr>
-          <w:rFonts w:ascii="Arial" w:hAnsi="Arial" w:cs="Arial"/>
-          <w:color w:val="202124"/>
-        </w:rPr>
-      </w:pPr>
-      <w:r>
-        <w:rPr>
-          <w:rFonts w:cstheme="minorHAnsi"/>
-        </w:rPr>
-        <w:t>Modelo</w:t>
-      </w:r>
-      <w:r>
-        <w:rPr>
-          <w:rFonts w:cstheme="minorHAnsi"/>
-        </w:rPr>
-        <w:t>=</w:t>
-      </w:r>
-      <w:r>
-        <w:rPr>
-          <w:rFonts w:cstheme="minorHAnsi"/>
-        </w:rPr>
-        <w:t xml:space="preserve"> </w:t>
-      </w:r>
-      <w:r>
-        <w:rPr>
-          <w:rFonts w:ascii="Arial" w:hAnsi="Arial" w:cs="Arial"/>
-          <w:color w:val="202124"/>
-        </w:rPr>
-        <w:t>FH 5</w:t>
-      </w:r>
-      <w:r>
-        <w:rPr>
-          <w:rFonts w:ascii="Arial" w:hAnsi="Arial" w:cs="Arial"/>
-          <w:color w:val="202124"/>
-        </w:rPr>
-        <w:t xml:space="preserve">40, FH </w:t>
-      </w:r>
-      <w:proofErr w:type="gramStart"/>
-      <w:r>
-        <w:rPr>
-          <w:rFonts w:ascii="Arial" w:hAnsi="Arial" w:cs="Arial"/>
-          <w:color w:val="202124"/>
-        </w:rPr>
-        <w:t xml:space="preserve">500,  </w:t>
-      </w:r>
-      <w:r>
-        <w:rPr>
-          <w:rFonts w:ascii="Arial" w:hAnsi="Arial" w:cs="Arial"/>
-          <w:color w:val="202124"/>
-        </w:rPr>
-        <w:t>XF</w:t>
-      </w:r>
-      <w:proofErr w:type="gramEnd"/>
-      <w:r>
-        <w:rPr>
-          <w:rFonts w:ascii="Arial" w:hAnsi="Arial" w:cs="Arial"/>
-          <w:color w:val="202124"/>
-        </w:rPr>
-        <w:t xml:space="preserve"> 530 </w:t>
-      </w:r>
-      <w:r>
-        <w:rPr>
-          <w:rFonts w:ascii="Arial" w:hAnsi="Arial" w:cs="Arial"/>
-          <w:color w:val="202124"/>
-        </w:rPr>
-        <w:t>–</w:t>
-      </w:r>
-      <w:r>
-        <w:rPr>
-          <w:rFonts w:ascii="Arial" w:hAnsi="Arial" w:cs="Arial"/>
-          <w:color w:val="202124"/>
-        </w:rPr>
-        <w:t xml:space="preserve"> 411</w:t>
-      </w:r>
-      <w:r>
-        <w:rPr>
-          <w:rFonts w:ascii="Arial" w:hAnsi="Arial" w:cs="Arial"/>
-          <w:color w:val="202124"/>
-        </w:rPr>
-        <w:t xml:space="preserve">, </w:t>
-      </w:r>
-      <w:r>
-        <w:rPr>
-          <w:rFonts w:ascii="Arial" w:hAnsi="Arial" w:cs="Arial"/>
-          <w:color w:val="202124"/>
-        </w:rPr>
-        <w:t xml:space="preserve">FH 460 </w:t>
-      </w:r>
-      <w:r>
-        <w:rPr>
-          <w:rFonts w:ascii="Arial" w:hAnsi="Arial" w:cs="Arial"/>
-          <w:color w:val="202124"/>
-        </w:rPr>
-        <w:t>–</w:t>
-      </w:r>
-      <w:r>
-        <w:rPr>
-          <w:rFonts w:ascii="Arial" w:hAnsi="Arial" w:cs="Arial"/>
-          <w:color w:val="202124"/>
-        </w:rPr>
-        <w:t xml:space="preserve"> 363</w:t>
-      </w:r>
-      <w:r>
-        <w:rPr>
-          <w:rFonts w:ascii="Arial" w:hAnsi="Arial" w:cs="Arial"/>
-          <w:color w:val="202124"/>
-        </w:rPr>
-        <w:t xml:space="preserve">, </w:t>
-      </w:r>
-      <w:r>
-        <w:rPr>
-          <w:rFonts w:ascii="Arial" w:hAnsi="Arial" w:cs="Arial"/>
-          <w:color w:val="202124"/>
-        </w:rPr>
-        <w:t xml:space="preserve">R 460 </w:t>
-      </w:r>
-      <w:r>
-        <w:rPr>
-          <w:rFonts w:ascii="Arial" w:hAnsi="Arial" w:cs="Arial"/>
-          <w:color w:val="202124"/>
-        </w:rPr>
-        <w:t>–</w:t>
-      </w:r>
-      <w:r>
-        <w:rPr>
-          <w:rFonts w:ascii="Arial" w:hAnsi="Arial" w:cs="Arial"/>
-          <w:color w:val="202124"/>
-        </w:rPr>
-        <w:t xml:space="preserve"> 312</w:t>
-      </w:r>
-      <w:r>
-        <w:rPr>
-          <w:rFonts w:ascii="Arial" w:hAnsi="Arial" w:cs="Arial"/>
-          <w:color w:val="202124"/>
-        </w:rPr>
-        <w:t xml:space="preserve">, </w:t>
-      </w:r>
-      <w:r>
-        <w:rPr>
-          <w:rFonts w:ascii="Arial" w:hAnsi="Arial" w:cs="Arial"/>
-          <w:color w:val="202124"/>
-        </w:rPr>
-        <w:t xml:space="preserve">R 450 - 252 </w:t>
-      </w:r>
-    </w:p>
-    <w:p>
-      <w:pPr>
-        <w:pStyle w:val="PargrafodaLista"/>
-        <w:numPr>
-          <w:ilvl w:val="0"/>
-          <w:numId w:val="23"/>
-        </w:numPr>
-        <w:spacing w:line="240" w:lineRule="auto"/>
-        <w:jc w:val="both"/>
-        <w:rPr>
-          <w:rFonts w:cstheme="minorHAnsi"/>
-        </w:rPr>
-      </w:pPr>
-      <w:r>
-        <w:rPr>
-          <w:rFonts w:cstheme="minorHAnsi"/>
-        </w:rPr>
-        <w:t>Categoria= Leve, Pesado.</w:t>
-      </w:r>
-    </w:p>
-    <w:p>
-      <w:pPr>
-        <w:pStyle w:val="NormalWeb"/>
-        <w:numPr>
-          <w:ilvl w:val="0"/>
-          <w:numId w:val="23"/>
-        </w:numPr>
-      </w:pPr>
-      <w:r>
-        <w:rPr>
-          <w:rStyle w:val="Forte"/>
-        </w:rPr>
-        <w:t>Classificação</w:t>
-      </w:r>
-      <w:r>
-        <w:rPr>
-          <w:rStyle w:val="Forte"/>
-        </w:rPr>
-        <w:t>=</w:t>
-      </w:r>
-      <w:r>
-        <w:rPr>
-          <w:rStyle w:val="Forte"/>
-        </w:rPr>
-        <w:t>1-Caminhão 2-Reboque</w:t>
-      </w:r>
-      <w:r>
-        <w:t xml:space="preserve"> </w:t>
-      </w:r>
-      <w:r>
-        <w:rPr>
-          <w:rStyle w:val="Forte"/>
-        </w:rPr>
-        <w:t>3-SemiReboque 4-Dolly</w:t>
-      </w:r>
-      <w:r>
-        <w:t xml:space="preserve"> </w:t>
-      </w:r>
-      <w:r>
-        <w:rPr>
-          <w:rStyle w:val="Forte"/>
-        </w:rPr>
-        <w:t>5-Caminhão trator</w:t>
-      </w:r>
-    </w:p>
-    <w:p>
-      <w:pPr>
-        <w:pStyle w:val="NormalWeb"/>
-        <w:numPr>
-          <w:ilvl w:val="0"/>
-          <w:numId w:val="23"/>
-        </w:numPr>
-      </w:pPr>
-      <w:r>
-        <w:rPr>
-          <w:rStyle w:val="Forte"/>
-        </w:rPr>
-        <w:t>Tração</w:t>
-      </w:r>
-      <w:r>
-        <w:rPr>
-          <w:rStyle w:val="Forte"/>
-        </w:rPr>
-        <w:t>=</w:t>
-      </w:r>
-      <w:r>
-        <w:t xml:space="preserve"> </w:t>
-      </w:r>
-      <w:r>
-        <w:rPr>
-          <w:rStyle w:val="Forte"/>
-        </w:rPr>
-        <w:t>1- Automotor</w:t>
-      </w:r>
-      <w:r>
-        <w:t xml:space="preserve"> </w:t>
-      </w:r>
-      <w:r>
-        <w:rPr>
-          <w:rStyle w:val="Forte"/>
-        </w:rPr>
-        <w:t>2-Reboque/Semirreboque</w:t>
-      </w:r>
-    </w:p>
-    <w:p>
-      <w:pPr>
-        <w:pStyle w:val="PargrafodaLista"/>
-        <w:numPr>
-          <w:ilvl w:val="0"/>
-          <w:numId w:val="23"/>
-        </w:numPr>
-        <w:spacing w:line="240" w:lineRule="auto"/>
-        <w:jc w:val="both"/>
-        <w:rPr>
-          <w:rFonts w:cstheme="minorHAnsi"/>
-        </w:rPr>
-      </w:pPr>
-      <w:proofErr w:type="spellStart"/>
-      <w:r>
-        <w:rPr>
-          <w:rFonts w:cstheme="minorHAnsi"/>
-        </w:rPr>
-        <w:t>Combustivel</w:t>
-      </w:r>
-      <w:proofErr w:type="spellEnd"/>
-      <w:r>
-        <w:rPr>
-          <w:rFonts w:cstheme="minorHAnsi"/>
-        </w:rPr>
-        <w:t xml:space="preserve">= Diesel S10, </w:t>
-      </w:r>
-      <w:r>
-        <w:rPr>
-          <w:rFonts w:cstheme="minorHAnsi"/>
-        </w:rPr>
-        <w:t>Diesel S</w:t>
-      </w:r>
-      <w:r>
-        <w:rPr>
-          <w:rFonts w:cstheme="minorHAnsi"/>
-        </w:rPr>
-        <w:t>50</w:t>
-      </w:r>
-      <w:r>
-        <w:rPr>
-          <w:rFonts w:cstheme="minorHAnsi"/>
-        </w:rPr>
-        <w:t>0</w:t>
-      </w:r>
-    </w:p>
-    <w:p>
-      <w:pPr>
-        <w:pStyle w:val="PargrafodaLista"/>
-        <w:numPr>
-          <w:ilvl w:val="0"/>
-          <w:numId w:val="23"/>
-        </w:numPr>
-        <w:spacing w:line="240" w:lineRule="auto"/>
-        <w:jc w:val="both"/>
-        <w:rPr>
-          <w:rFonts w:cstheme="minorHAnsi"/>
-        </w:rPr>
-      </w:pPr>
-      <w:r>
-        <w:rPr>
-          <w:rFonts w:cstheme="minorHAnsi"/>
-        </w:rPr>
-        <w:t>Cor= Branco, preto, Cinza</w:t>
-      </w:r>
-    </w:p>
-    <w:p>
-      <w:pPr>
-        <w:spacing w:line="240" w:lineRule="auto"/>
-        <w:jc w:val="both"/>
-        <w:rPr>
-          <w:rFonts w:cstheme="minorHAnsi"/>
-        </w:rPr>
-      </w:pPr>
-      <w:r>
-        <w:rPr>
-          <w:rFonts w:cstheme="minorHAnsi"/>
-        </w:rPr>
-        <w:t>Certifique-se que a data esta como DD-MM-YYYY</w:t>
-      </w:r>
-    </w:p>
-    <w:p>
-      <w:pPr>
         <w:spacing w:line="240" w:lineRule="auto"/>
         <w:jc w:val="both"/>
         <w:rPr>
@@ -3786,8 +3243,34 @@
         <w:jc w:val="both"/>
         <w:rPr>
           <w:rFonts w:ascii="Arial" w:hAnsi="Arial" w:cs="Arial"/>
-        </w:rPr>
-      </w:pPr>
+          <w:b/>
+          <w:bCs/>
+        </w:rPr>
+      </w:pPr>
+      <w:r>
+        <w:rPr>
+          <w:rFonts w:ascii="Arial" w:hAnsi="Arial" w:cs="Arial"/>
+          <w:b/>
+          <w:bCs/>
+        </w:rPr>
+        <w:t>TELA DE HIST</w:t>
+      </w:r>
+      <w:r>
+        <w:rPr>
+          <w:rFonts w:ascii="Arial" w:hAnsi="Arial" w:cs="Arial"/>
+          <w:b/>
+          <w:bCs/>
+        </w:rPr>
+        <w:t>Ó</w:t>
+      </w:r>
+      <w:r>
+        <w:rPr>
+          <w:rFonts w:ascii="Arial" w:hAnsi="Arial" w:cs="Arial"/>
+          <w:b/>
+          <w:bCs/>
+        </w:rPr>
+        <w:t>RICO VÍNCULO/DESVINCULO MOTORISTA</w:t>
+      </w:r>
     </w:p>
     <w:p>
       <w:pPr>
@@ -3799,6 +3282,737 @@
           <w:szCs w:val="24"/>
         </w:rPr>
       </w:pPr>
+      <w:r>
+        <w:rPr>
+          <w:rFonts w:asciiTheme="majorHAnsi" w:hAnsiTheme="majorHAnsi" w:cstheme="majorHAnsi"/>
+          <w:b/>
+          <w:bCs/>
+          <w:sz w:val="24"/>
+          <w:szCs w:val="24"/>
+        </w:rPr>
+        <w:br/>
+      </w:r>
+      <w:r>
+        <w:rPr>
+          <w:rFonts w:asciiTheme="majorHAnsi" w:hAnsiTheme="majorHAnsi" w:cstheme="majorHAnsi"/>
+          <w:b/>
+          <w:bCs/>
+          <w:sz w:val="24"/>
+          <w:szCs w:val="24"/>
+        </w:rPr>
+        <w:t xml:space="preserve">O que deve conter na tela de </w:t>
+      </w:r>
+      <w:proofErr w:type="gramStart"/>
+      <w:r>
+        <w:rPr>
+          <w:rFonts w:asciiTheme="majorHAnsi" w:hAnsiTheme="majorHAnsi" w:cstheme="majorHAnsi"/>
+          <w:b/>
+          <w:bCs/>
+          <w:sz w:val="24"/>
+          <w:szCs w:val="24"/>
+        </w:rPr>
+        <w:t>histórico :</w:t>
+      </w:r>
+      <w:proofErr w:type="gramEnd"/>
+    </w:p>
+    <w:p>
+      <w:pPr>
+        <w:numPr>
+          <w:ilvl w:val="0"/>
+          <w:numId w:val="25"/>
+        </w:numPr>
+        <w:rPr>
+          <w:rFonts w:asciiTheme="majorHAnsi" w:hAnsiTheme="majorHAnsi" w:cstheme="majorHAnsi"/>
+          <w:b/>
+          <w:bCs/>
+          <w:sz w:val="24"/>
+          <w:szCs w:val="24"/>
+        </w:rPr>
+      </w:pPr>
+      <w:r>
+        <w:rPr>
+          <w:rFonts w:asciiTheme="majorHAnsi" w:hAnsiTheme="majorHAnsi" w:cstheme="majorHAnsi"/>
+          <w:b/>
+          <w:bCs/>
+          <w:sz w:val="24"/>
+          <w:szCs w:val="24"/>
+        </w:rPr>
+        <w:t>Identificação do Veículo:</w:t>
+      </w:r>
+    </w:p>
+    <w:p>
+      <w:pPr>
+        <w:numPr>
+          <w:ilvl w:val="1"/>
+          <w:numId w:val="25"/>
+        </w:numPr>
+        <w:rPr>
+          <w:rFonts w:asciiTheme="majorHAnsi" w:hAnsiTheme="majorHAnsi" w:cstheme="majorHAnsi"/>
+          <w:b/>
+          <w:bCs/>
+          <w:sz w:val="24"/>
+          <w:szCs w:val="24"/>
+        </w:rPr>
+      </w:pPr>
+      <w:r>
+        <w:rPr>
+          <w:rFonts w:asciiTheme="majorHAnsi" w:hAnsiTheme="majorHAnsi" w:cstheme="majorHAnsi"/>
+          <w:b/>
+          <w:bCs/>
+          <w:sz w:val="24"/>
+          <w:szCs w:val="24"/>
+        </w:rPr>
+        <w:t>A tela deve incluir um campo para selecionar o veículo específico do qual se deseja visualizar o histórico de vínculos e desvinculações. Isso pode ser implementado como um menu suspenso ou uma caixa de seleção.</w:t>
+      </w:r>
+    </w:p>
+    <w:p>
+      <w:pPr>
+        <w:numPr>
+          <w:ilvl w:val="0"/>
+          <w:numId w:val="25"/>
+        </w:numPr>
+        <w:rPr>
+          <w:rFonts w:asciiTheme="majorHAnsi" w:hAnsiTheme="majorHAnsi" w:cstheme="majorHAnsi"/>
+          <w:b/>
+          <w:bCs/>
+          <w:sz w:val="24"/>
+          <w:szCs w:val="24"/>
+        </w:rPr>
+      </w:pPr>
+      <w:r>
+        <w:rPr>
+          <w:rFonts w:asciiTheme="majorHAnsi" w:hAnsiTheme="majorHAnsi" w:cstheme="majorHAnsi"/>
+          <w:b/>
+          <w:bCs/>
+          <w:sz w:val="24"/>
+          <w:szCs w:val="24"/>
+        </w:rPr>
+        <w:t>Exibição do Histórico:</w:t>
+      </w:r>
+    </w:p>
+    <w:p>
+      <w:pPr>
+        <w:numPr>
+          <w:ilvl w:val="1"/>
+          <w:numId w:val="25"/>
+        </w:numPr>
+        <w:rPr>
+          <w:rFonts w:asciiTheme="majorHAnsi" w:hAnsiTheme="majorHAnsi" w:cstheme="majorHAnsi"/>
+          <w:b/>
+          <w:bCs/>
+          <w:sz w:val="24"/>
+          <w:szCs w:val="24"/>
+        </w:rPr>
+      </w:pPr>
+      <w:r>
+        <w:rPr>
+          <w:rFonts w:asciiTheme="majorHAnsi" w:hAnsiTheme="majorHAnsi" w:cstheme="majorHAnsi"/>
+          <w:b/>
+          <w:bCs/>
+          <w:sz w:val="24"/>
+          <w:szCs w:val="24"/>
+        </w:rPr>
+        <w:t>Abaixo do campo de seleção do veículo, deve haver uma área onde o histórico de vínculos e desvinculações será exibido. Isso pode ser apresentado em forma de uma tabela ou lista, com as seguintes colunas:</w:t>
+      </w:r>
+    </w:p>
+    <w:p>
+      <w:pPr>
+        <w:numPr>
+          <w:ilvl w:val="2"/>
+          <w:numId w:val="25"/>
+        </w:numPr>
+        <w:rPr>
+          <w:rFonts w:asciiTheme="majorHAnsi" w:hAnsiTheme="majorHAnsi" w:cstheme="majorHAnsi"/>
+          <w:b/>
+          <w:bCs/>
+          <w:sz w:val="24"/>
+          <w:szCs w:val="24"/>
+        </w:rPr>
+      </w:pPr>
+      <w:r>
+        <w:rPr>
+          <w:rFonts w:asciiTheme="majorHAnsi" w:hAnsiTheme="majorHAnsi" w:cstheme="majorHAnsi"/>
+          <w:b/>
+          <w:bCs/>
+          <w:sz w:val="24"/>
+          <w:szCs w:val="24"/>
+        </w:rPr>
+        <w:t>Matrícula do Motorista</w:t>
+      </w:r>
+    </w:p>
+    <w:p>
+      <w:pPr>
+        <w:numPr>
+          <w:ilvl w:val="2"/>
+          <w:numId w:val="25"/>
+        </w:numPr>
+        <w:rPr>
+          <w:rFonts w:asciiTheme="majorHAnsi" w:hAnsiTheme="majorHAnsi" w:cstheme="majorHAnsi"/>
+          <w:b/>
+          <w:bCs/>
+          <w:sz w:val="24"/>
+          <w:szCs w:val="24"/>
+        </w:rPr>
+      </w:pPr>
+      <w:r>
+        <w:rPr>
+          <w:rFonts w:asciiTheme="majorHAnsi" w:hAnsiTheme="majorHAnsi" w:cstheme="majorHAnsi"/>
+          <w:b/>
+          <w:bCs/>
+          <w:sz w:val="24"/>
+          <w:szCs w:val="24"/>
+        </w:rPr>
+        <w:t>Nome do Motorista</w:t>
+      </w:r>
+    </w:p>
+    <w:p>
+      <w:pPr>
+        <w:numPr>
+          <w:ilvl w:val="2"/>
+          <w:numId w:val="25"/>
+        </w:numPr>
+        <w:rPr>
+          <w:rFonts w:asciiTheme="majorHAnsi" w:hAnsiTheme="majorHAnsi" w:cstheme="majorHAnsi"/>
+          <w:b/>
+          <w:bCs/>
+          <w:sz w:val="24"/>
+          <w:szCs w:val="24"/>
+        </w:rPr>
+      </w:pPr>
+      <w:r>
+        <w:rPr>
+          <w:rFonts w:asciiTheme="majorHAnsi" w:hAnsiTheme="majorHAnsi" w:cstheme="majorHAnsi"/>
+          <w:b/>
+          <w:bCs/>
+          <w:sz w:val="24"/>
+          <w:szCs w:val="24"/>
+        </w:rPr>
+        <w:t>Data de Vínculo</w:t>
+      </w:r>
+    </w:p>
+    <w:p>
+      <w:pPr>
+        <w:numPr>
+          <w:ilvl w:val="2"/>
+          <w:numId w:val="25"/>
+        </w:numPr>
+        <w:rPr>
+          <w:rFonts w:asciiTheme="majorHAnsi" w:hAnsiTheme="majorHAnsi" w:cstheme="majorHAnsi"/>
+          <w:b/>
+          <w:bCs/>
+          <w:sz w:val="24"/>
+          <w:szCs w:val="24"/>
+        </w:rPr>
+      </w:pPr>
+      <w:r>
+        <w:rPr>
+          <w:rFonts w:asciiTheme="majorHAnsi" w:hAnsiTheme="majorHAnsi" w:cstheme="majorHAnsi"/>
+          <w:b/>
+          <w:bCs/>
+          <w:sz w:val="24"/>
+          <w:szCs w:val="24"/>
+        </w:rPr>
+        <w:t>Data de Desvinculo (se aplicável)</w:t>
+      </w:r>
+    </w:p>
+    <w:p>
+      <w:pPr>
+        <w:numPr>
+          <w:ilvl w:val="0"/>
+          <w:numId w:val="25"/>
+        </w:numPr>
+        <w:rPr>
+          <w:rFonts w:asciiTheme="majorHAnsi" w:hAnsiTheme="majorHAnsi" w:cstheme="majorHAnsi"/>
+          <w:b/>
+          <w:bCs/>
+          <w:sz w:val="24"/>
+          <w:szCs w:val="24"/>
+        </w:rPr>
+      </w:pPr>
+      <w:r>
+        <w:rPr>
+          <w:rFonts w:asciiTheme="majorHAnsi" w:hAnsiTheme="majorHAnsi" w:cstheme="majorHAnsi"/>
+          <w:b/>
+          <w:bCs/>
+          <w:sz w:val="24"/>
+          <w:szCs w:val="24"/>
+        </w:rPr>
+        <w:t>Filtragem por Período:</w:t>
+      </w:r>
+    </w:p>
+    <w:p>
+      <w:pPr>
+        <w:numPr>
+          <w:ilvl w:val="1"/>
+          <w:numId w:val="25"/>
+        </w:numPr>
+        <w:rPr>
+          <w:rFonts w:asciiTheme="majorHAnsi" w:hAnsiTheme="majorHAnsi" w:cstheme="majorHAnsi"/>
+          <w:b/>
+          <w:bCs/>
+          <w:sz w:val="24"/>
+          <w:szCs w:val="24"/>
+        </w:rPr>
+      </w:pPr>
+      <w:r>
+        <w:rPr>
+          <w:rFonts w:asciiTheme="majorHAnsi" w:hAnsiTheme="majorHAnsi" w:cstheme="majorHAnsi"/>
+          <w:b/>
+          <w:bCs/>
+          <w:sz w:val="24"/>
+          <w:szCs w:val="24"/>
+        </w:rPr>
+        <w:t>Para facilitar a visualização do histórico em um período específico, a tela deve incluir opções para filtrar os resultados por intervalo de datas. Isso pode ser implementado como campos de data para selecionar o período desejado.</w:t>
+      </w:r>
+    </w:p>
+    <w:p>
+      <w:pPr>
+        <w:numPr>
+          <w:ilvl w:val="0"/>
+          <w:numId w:val="25"/>
+        </w:numPr>
+        <w:rPr>
+          <w:rFonts w:asciiTheme="majorHAnsi" w:hAnsiTheme="majorHAnsi" w:cstheme="majorHAnsi"/>
+          <w:b/>
+          <w:bCs/>
+          <w:sz w:val="24"/>
+          <w:szCs w:val="24"/>
+        </w:rPr>
+      </w:pPr>
+      <w:r>
+        <w:rPr>
+          <w:rFonts w:asciiTheme="majorHAnsi" w:hAnsiTheme="majorHAnsi" w:cstheme="majorHAnsi"/>
+          <w:b/>
+          <w:bCs/>
+          <w:sz w:val="24"/>
+          <w:szCs w:val="24"/>
+        </w:rPr>
+        <w:t>Botão de Pesquisa/Atualização:</w:t>
+      </w:r>
+    </w:p>
+    <w:p>
+      <w:pPr>
+        <w:numPr>
+          <w:ilvl w:val="1"/>
+          <w:numId w:val="25"/>
+        </w:numPr>
+        <w:rPr>
+          <w:rFonts w:asciiTheme="majorHAnsi" w:hAnsiTheme="majorHAnsi" w:cstheme="majorHAnsi"/>
+          <w:b/>
+          <w:bCs/>
+          <w:sz w:val="24"/>
+          <w:szCs w:val="24"/>
+        </w:rPr>
+      </w:pPr>
+      <w:r>
+        <w:rPr>
+          <w:rFonts w:asciiTheme="majorHAnsi" w:hAnsiTheme="majorHAnsi" w:cstheme="majorHAnsi"/>
+          <w:b/>
+          <w:bCs/>
+          <w:sz w:val="24"/>
+          <w:szCs w:val="24"/>
+        </w:rPr>
+        <w:t>Um botão de pesquisa ou atualização pode ser incluído para iniciar a busca pelo histórico com base nos critérios selecionados (veículo e período).</w:t>
+      </w:r>
+    </w:p>
+    <w:p>
+      <w:pPr>
+        <w:ind w:left="720"/>
+        <w:rPr>
+          <w:rFonts w:asciiTheme="majorHAnsi" w:hAnsiTheme="majorHAnsi" w:cstheme="majorHAnsi"/>
+          <w:b/>
+          <w:bCs/>
+          <w:sz w:val="24"/>
+          <w:szCs w:val="24"/>
+        </w:rPr>
+      </w:pPr>
+    </w:p>
+    <w:p>
+      <w:pPr>
+        <w:rPr>
+          <w:rFonts w:ascii="Arial" w:hAnsi="Arial" w:cs="Arial"/>
+        </w:rPr>
+      </w:pPr>
+      <w:r>
+        <w:rPr>
+          <w:rFonts w:ascii="Arial" w:hAnsi="Arial" w:cs="Arial"/>
+          <w:b/>
+          <w:bCs/>
+        </w:rPr>
+        <w:t>REQUISITOS</w:t>
+      </w:r>
+      <w:r>
+        <w:rPr>
+          <w:rFonts w:ascii="Arial" w:hAnsi="Arial" w:cs="Arial"/>
+        </w:rPr>
+        <w:t>:</w:t>
+      </w:r>
+    </w:p>
+    <w:p>
+      <w:pPr>
+        <w:pStyle w:val="PargrafodaLista"/>
+        <w:numPr>
+          <w:ilvl w:val="0"/>
+          <w:numId w:val="27"/>
+        </w:numPr>
+        <w:rPr>
+          <w:rFonts w:ascii="Arial" w:hAnsi="Arial" w:cs="Arial"/>
+        </w:rPr>
+      </w:pPr>
+      <w:r>
+        <w:rPr>
+          <w:rFonts w:ascii="Arial" w:hAnsi="Arial" w:cs="Arial"/>
+        </w:rPr>
+        <w:t>Matrícula do motorista deve ter validação na tabela de motoristas.</w:t>
+      </w:r>
+    </w:p>
+    <w:p>
+      <w:pPr>
+        <w:pStyle w:val="PargrafodaLista"/>
+        <w:numPr>
+          <w:ilvl w:val="0"/>
+          <w:numId w:val="27"/>
+        </w:numPr>
+        <w:rPr>
+          <w:rFonts w:ascii="Arial" w:hAnsi="Arial" w:cs="Arial"/>
+        </w:rPr>
+      </w:pPr>
+      <w:r>
+        <w:rPr>
+          <w:rFonts w:ascii="Arial" w:hAnsi="Arial" w:cs="Arial"/>
+        </w:rPr>
+        <w:t>Não permitir o registro do mesmo motorista em dois veículos ao mesmo tempo.</w:t>
+      </w:r>
+    </w:p>
+    <w:p>
+      <w:pPr>
+        <w:pStyle w:val="PargrafodaLista"/>
+        <w:numPr>
+          <w:ilvl w:val="0"/>
+          <w:numId w:val="27"/>
+        </w:numPr>
+        <w:rPr>
+          <w:rFonts w:ascii="Arial" w:hAnsi="Arial" w:cs="Arial"/>
+        </w:rPr>
+      </w:pPr>
+      <w:r>
+        <w:rPr>
+          <w:rFonts w:ascii="Arial" w:hAnsi="Arial" w:cs="Arial"/>
+        </w:rPr>
+        <w:t>Não permitir o registro do motorista em um novo veículo antes dele ser desvinculado do veículo anterior.</w:t>
+      </w:r>
+    </w:p>
+    <w:p>
+      <w:pPr>
+        <w:pStyle w:val="PargrafodaLista"/>
+        <w:numPr>
+          <w:ilvl w:val="0"/>
+          <w:numId w:val="27"/>
+        </w:numPr>
+        <w:rPr>
+          <w:rFonts w:ascii="Arial" w:hAnsi="Arial" w:cs="Arial"/>
+        </w:rPr>
+      </w:pPr>
+      <w:r>
+        <w:rPr>
+          <w:rFonts w:ascii="Arial" w:hAnsi="Arial" w:cs="Arial"/>
+        </w:rPr>
+        <w:t>Placa do veículo deve ter validação.</w:t>
+      </w:r>
+    </w:p>
+    <w:p>
+      <w:pPr>
+        <w:pStyle w:val="PargrafodaLista"/>
+        <w:numPr>
+          <w:ilvl w:val="0"/>
+          <w:numId w:val="27"/>
+        </w:numPr>
+        <w:rPr>
+          <w:rFonts w:ascii="Arial" w:hAnsi="Arial" w:cs="Arial"/>
+        </w:rPr>
+      </w:pPr>
+      <w:r>
+        <w:rPr>
+          <w:rFonts w:ascii="Arial" w:hAnsi="Arial" w:cs="Arial"/>
+        </w:rPr>
+        <w:t>Validar a data de vínculo e desvinculo.</w:t>
+      </w:r>
+    </w:p>
+    <w:p>
+      <w:pPr>
+        <w:pStyle w:val="PargrafodaLista"/>
+        <w:numPr>
+          <w:ilvl w:val="0"/>
+          <w:numId w:val="27"/>
+        </w:numPr>
+        <w:rPr>
+          <w:rFonts w:ascii="Arial" w:hAnsi="Arial" w:cs="Arial"/>
+        </w:rPr>
+      </w:pPr>
+      <w:r>
+        <w:rPr>
+          <w:rFonts w:ascii="Arial" w:hAnsi="Arial" w:cs="Arial"/>
+        </w:rPr>
+        <w:t>Na tabela de motorista deve existir um campo de situação (férias, afastado, ativo); caso esteja afastado, não permitir o vínculo do motorista a nenhuma frota.</w:t>
+      </w:r>
+    </w:p>
+    <w:p>
+      <w:pPr>
+        <w:pStyle w:val="PargrafodaLista"/>
+        <w:numPr>
+          <w:ilvl w:val="0"/>
+          <w:numId w:val="27"/>
+        </w:numPr>
+        <w:rPr>
+          <w:rFonts w:ascii="Arial" w:hAnsi="Arial" w:cs="Arial"/>
+        </w:rPr>
+      </w:pPr>
+      <w:r>
+        <w:rPr>
+          <w:rFonts w:ascii="Arial" w:hAnsi="Arial" w:cs="Arial"/>
+        </w:rPr>
+        <w:t>A placa do veículo deve trazer informações da frota conforme cadastro de veículos prévio.</w:t>
+      </w:r>
+    </w:p>
+    <w:p>
+      <w:pPr>
+        <w:pStyle w:val="PargrafodaLista"/>
+        <w:numPr>
+          <w:ilvl w:val="0"/>
+          <w:numId w:val="27"/>
+        </w:numPr>
+        <w:rPr>
+          <w:rFonts w:ascii="Arial" w:hAnsi="Arial" w:cs="Arial"/>
+        </w:rPr>
+      </w:pPr>
+      <w:r>
+        <w:rPr>
+          <w:rFonts w:ascii="Arial" w:hAnsi="Arial" w:cs="Arial"/>
+        </w:rPr>
+        <w:lastRenderedPageBreak/>
+        <w:t>Os campos obrigatórios para efetivar a gravação devem ser a matrícula, placa do veículo a ser vinculado, data de vínculo e data de desvinculo.</w:t>
+      </w:r>
+    </w:p>
+    <w:p>
+      <w:pPr>
+        <w:pStyle w:val="PargrafodaLista"/>
+        <w:numPr>
+          <w:ilvl w:val="0"/>
+          <w:numId w:val="27"/>
+        </w:numPr>
+        <w:rPr>
+          <w:rFonts w:ascii="Arial" w:hAnsi="Arial" w:cs="Arial"/>
+        </w:rPr>
+      </w:pPr>
+      <w:r>
+        <w:rPr>
+          <w:rFonts w:ascii="Arial" w:hAnsi="Arial" w:cs="Arial"/>
+          <w:color w:val="FF0000"/>
+        </w:rPr>
+        <w:t>A consulta deve ser genérica, com a data sendo crescente</w:t>
+      </w:r>
+      <w:r>
+        <w:rPr>
+          <w:rFonts w:ascii="Arial" w:hAnsi="Arial" w:cs="Arial"/>
+        </w:rPr>
+        <w:t>.</w:t>
+      </w:r>
+    </w:p>
+    <w:p>
+      <w:pPr>
+        <w:rPr>
+          <w:rFonts w:ascii="Arial" w:hAnsi="Arial" w:cs="Arial"/>
+        </w:rPr>
+      </w:pPr>
+    </w:p>
+    <w:p>
+      <w:pPr>
+        <w:rPr>
+          <w:rFonts w:ascii="Arial" w:hAnsi="Arial" w:cs="Arial"/>
+        </w:rPr>
+      </w:pPr>
+      <w:r>
+        <w:rPr>
+          <w:rFonts w:ascii="Arial" w:hAnsi="Arial" w:cs="Arial"/>
+          <w:b/>
+          <w:bCs/>
+        </w:rPr>
+        <w:t>FUNCIONALIDADES</w:t>
+      </w:r>
+      <w:r>
+        <w:rPr>
+          <w:rFonts w:ascii="Arial" w:hAnsi="Arial" w:cs="Arial"/>
+        </w:rPr>
+        <w:t>:</w:t>
+      </w:r>
+    </w:p>
+    <w:p>
+      <w:pPr>
+        <w:pStyle w:val="PargrafodaLista"/>
+        <w:numPr>
+          <w:ilvl w:val="0"/>
+          <w:numId w:val="28"/>
+        </w:numPr>
+        <w:rPr>
+          <w:rFonts w:ascii="Arial" w:hAnsi="Arial" w:cs="Arial"/>
+        </w:rPr>
+      </w:pPr>
+      <w:r>
+        <w:rPr>
+          <w:rFonts w:ascii="Arial" w:hAnsi="Arial" w:cs="Arial"/>
+        </w:rPr>
+        <w:t>Permitir consulta da lista de motoristas vinculados a um veículo específico.</w:t>
+      </w:r>
+    </w:p>
+    <w:p>
+      <w:pPr>
+        <w:pStyle w:val="PargrafodaLista"/>
+        <w:numPr>
+          <w:ilvl w:val="0"/>
+          <w:numId w:val="28"/>
+        </w:numPr>
+        <w:rPr>
+          <w:rFonts w:ascii="Arial" w:hAnsi="Arial" w:cs="Arial"/>
+        </w:rPr>
+      </w:pPr>
+      <w:r>
+        <w:rPr>
+          <w:rFonts w:ascii="Arial" w:hAnsi="Arial" w:cs="Arial"/>
+        </w:rPr>
+        <w:t>Possibilitar visualizar o histórico de vínculos e desvinculações dos motoristas.</w:t>
+      </w:r>
+    </w:p>
+    <w:p>
+      <w:pPr>
+        <w:pStyle w:val="PargrafodaLista"/>
+        <w:numPr>
+          <w:ilvl w:val="0"/>
+          <w:numId w:val="28"/>
+        </w:numPr>
+        <w:rPr>
+          <w:rFonts w:ascii="Arial" w:hAnsi="Arial" w:cs="Arial"/>
+          <w:color w:val="FF0000"/>
+        </w:rPr>
+      </w:pPr>
+      <w:r>
+        <w:rPr>
+          <w:rFonts w:ascii="Arial" w:hAnsi="Arial" w:cs="Arial"/>
+          <w:color w:val="FF0000"/>
+        </w:rPr>
+        <w:t>Permitir o vínculo e desvinculo de motoristas autorizados aos veículos da frota.</w:t>
+      </w:r>
+    </w:p>
+    <w:p>
+      <w:pPr>
+        <w:pStyle w:val="PargrafodaLista"/>
+        <w:numPr>
+          <w:ilvl w:val="0"/>
+          <w:numId w:val="28"/>
+        </w:numPr>
+        <w:rPr>
+          <w:rFonts w:ascii="Arial" w:hAnsi="Arial" w:cs="Arial"/>
+        </w:rPr>
+      </w:pPr>
+      <w:r>
+        <w:rPr>
+          <w:rFonts w:ascii="Arial" w:hAnsi="Arial" w:cs="Arial"/>
+        </w:rPr>
+        <w:t>Validar regras de negócio durante o processo de vínculo/desvinculo.</w:t>
+      </w:r>
+    </w:p>
+    <w:p>
+      <w:pPr>
+        <w:rPr>
+          <w:rFonts w:asciiTheme="majorHAnsi" w:hAnsiTheme="majorHAnsi" w:cstheme="majorHAnsi"/>
+          <w:b/>
+          <w:bCs/>
+          <w:sz w:val="24"/>
+          <w:szCs w:val="24"/>
+        </w:rPr>
+      </w:pPr>
+    </w:p>
+    <w:p>
+      <w:pPr>
+        <w:pStyle w:val="PargrafodaLista"/>
+        <w:spacing w:line="240" w:lineRule="auto"/>
+        <w:ind w:left="0"/>
+        <w:jc w:val="both"/>
+        <w:rPr>
+          <w:rFonts w:ascii="Arial" w:hAnsi="Arial" w:cs="Arial"/>
+          <w:b/>
+          <w:bCs/>
+        </w:rPr>
+      </w:pPr>
+      <w:r>
+        <w:rPr>
+          <w:rFonts w:ascii="Arial" w:hAnsi="Arial" w:cs="Arial"/>
+          <w:b/>
+          <w:bCs/>
+        </w:rPr>
+        <w:t>TELA DE HIST</w:t>
+      </w:r>
+      <w:r>
+        <w:rPr>
+          <w:rFonts w:ascii="Arial" w:hAnsi="Arial" w:cs="Arial"/>
+          <w:b/>
+          <w:bCs/>
+        </w:rPr>
+        <w:t>Ó</w:t>
+      </w:r>
+      <w:r>
+        <w:rPr>
+          <w:rFonts w:ascii="Arial" w:hAnsi="Arial" w:cs="Arial"/>
+          <w:b/>
+          <w:bCs/>
+        </w:rPr>
+        <w:t xml:space="preserve">RICO </w:t>
+      </w:r>
+      <w:r>
+        <w:rPr>
+          <w:rFonts w:ascii="Arial" w:hAnsi="Arial" w:cs="Arial"/>
+          <w:b/>
+          <w:bCs/>
+        </w:rPr>
+        <w:t xml:space="preserve">ENGATE E DESENGATE DE VEÍCULO </w:t>
+      </w:r>
+    </w:p>
+    <w:p>
+      <w:pPr>
+        <w:pStyle w:val="PargrafodaLista"/>
+        <w:spacing w:line="240" w:lineRule="auto"/>
+        <w:ind w:left="0"/>
+        <w:jc w:val="both"/>
+        <w:rPr>
+          <w:rFonts w:asciiTheme="majorHAnsi" w:hAnsiTheme="majorHAnsi" w:cstheme="majorHAnsi"/>
+          <w:b/>
+          <w:bCs/>
+          <w:sz w:val="24"/>
+          <w:szCs w:val="24"/>
+        </w:rPr>
+      </w:pPr>
+    </w:p>
+    <w:p>
+      <w:pPr>
+        <w:pStyle w:val="PargrafodaLista"/>
+        <w:spacing w:line="240" w:lineRule="auto"/>
+        <w:ind w:left="0"/>
+        <w:jc w:val="both"/>
+        <w:rPr>
+          <w:rFonts w:ascii="Arial" w:hAnsi="Arial" w:cs="Arial"/>
+          <w:b/>
+          <w:bCs/>
+        </w:rPr>
+      </w:pPr>
+      <w:r>
+        <w:rPr>
+          <w:rFonts w:asciiTheme="majorHAnsi" w:hAnsiTheme="majorHAnsi" w:cstheme="majorHAnsi"/>
+          <w:b/>
+          <w:bCs/>
+          <w:sz w:val="24"/>
+          <w:szCs w:val="24"/>
+        </w:rPr>
+        <w:t>O que deve conter na tela de histórico:</w:t>
+      </w:r>
     </w:p>
     <w:p>
       <w:pPr>
@@ -3812,22 +4026,918 @@
     </w:p>
     <w:p>
       <w:pPr>
+        <w:numPr>
+          <w:ilvl w:val="0"/>
+          <w:numId w:val="26"/>
+        </w:numPr>
         <w:spacing w:line="240" w:lineRule="auto"/>
         <w:jc w:val="both"/>
         <w:rPr>
           <w:rFonts w:ascii="Arial" w:hAnsi="Arial" w:cs="Arial"/>
         </w:rPr>
       </w:pPr>
-    </w:p>
-    <w:p>
-      <w:pPr>
-        <w:pStyle w:val="PargrafodaLista"/>
+      <w:r>
+        <w:rPr>
+          <w:rFonts w:ascii="Arial" w:hAnsi="Arial" w:cs="Arial"/>
+          <w:b/>
+          <w:bCs/>
+        </w:rPr>
+        <w:t>Identificação do Veículo:</w:t>
+      </w:r>
+    </w:p>
+    <w:p>
+      <w:pPr>
+        <w:numPr>
+          <w:ilvl w:val="1"/>
+          <w:numId w:val="26"/>
+        </w:numPr>
         <w:spacing w:line="240" w:lineRule="auto"/>
         <w:jc w:val="both"/>
         <w:rPr>
           <w:rFonts w:ascii="Arial" w:hAnsi="Arial" w:cs="Arial"/>
         </w:rPr>
       </w:pPr>
+      <w:r>
+        <w:rPr>
+          <w:rFonts w:ascii="Arial" w:hAnsi="Arial" w:cs="Arial"/>
+        </w:rPr>
+        <w:t>Assim como na tela anterior, a tela deve incluir um campo para selecionar o veículo específico do qual se deseja visualizar o histórico de engate e desengate.</w:t>
+      </w:r>
+    </w:p>
+    <w:p>
+      <w:pPr>
+        <w:numPr>
+          <w:ilvl w:val="0"/>
+          <w:numId w:val="26"/>
+        </w:numPr>
+        <w:spacing w:line="240" w:lineRule="auto"/>
+        <w:jc w:val="both"/>
+        <w:rPr>
+          <w:rFonts w:ascii="Arial" w:hAnsi="Arial" w:cs="Arial"/>
+        </w:rPr>
+      </w:pPr>
+      <w:r>
+        <w:rPr>
+          <w:rFonts w:ascii="Arial" w:hAnsi="Arial" w:cs="Arial"/>
+          <w:b/>
+          <w:bCs/>
+        </w:rPr>
+        <w:t>Exibição do Histórico:</w:t>
+      </w:r>
+    </w:p>
+    <w:p>
+      <w:pPr>
+        <w:numPr>
+          <w:ilvl w:val="1"/>
+          <w:numId w:val="26"/>
+        </w:numPr>
+        <w:spacing w:line="240" w:lineRule="auto"/>
+        <w:jc w:val="both"/>
+        <w:rPr>
+          <w:rFonts w:ascii="Arial" w:hAnsi="Arial" w:cs="Arial"/>
+        </w:rPr>
+      </w:pPr>
+      <w:r>
+        <w:rPr>
+          <w:rFonts w:ascii="Arial" w:hAnsi="Arial" w:cs="Arial"/>
+        </w:rPr>
+        <w:t>Abaixo do campo de seleção do veículo, deve haver uma área onde o histórico de engate e desengate será exibido. Isso pode ser apresentado em forma de uma tabela ou lista, com as seguintes colunas:</w:t>
+      </w:r>
+    </w:p>
+    <w:p>
+      <w:pPr>
+        <w:numPr>
+          <w:ilvl w:val="2"/>
+          <w:numId w:val="26"/>
+        </w:numPr>
+        <w:spacing w:line="240" w:lineRule="auto"/>
+        <w:jc w:val="both"/>
+        <w:rPr>
+          <w:rFonts w:ascii="Arial" w:hAnsi="Arial" w:cs="Arial"/>
+        </w:rPr>
+      </w:pPr>
+      <w:r>
+        <w:rPr>
+          <w:rFonts w:ascii="Arial" w:hAnsi="Arial" w:cs="Arial"/>
+        </w:rPr>
+        <w:t>Data e Hora do Engate</w:t>
+      </w:r>
+    </w:p>
+    <w:p>
+      <w:pPr>
+        <w:numPr>
+          <w:ilvl w:val="2"/>
+          <w:numId w:val="26"/>
+        </w:numPr>
+        <w:spacing w:line="240" w:lineRule="auto"/>
+        <w:jc w:val="both"/>
+        <w:rPr>
+          <w:rFonts w:ascii="Arial" w:hAnsi="Arial" w:cs="Arial"/>
+        </w:rPr>
+      </w:pPr>
+      <w:r>
+        <w:rPr>
+          <w:rFonts w:ascii="Arial" w:hAnsi="Arial" w:cs="Arial"/>
+        </w:rPr>
+        <w:t>Data e Hora do Desengate (se aplicável)</w:t>
+      </w:r>
+    </w:p>
+    <w:p>
+      <w:pPr>
+        <w:numPr>
+          <w:ilvl w:val="2"/>
+          <w:numId w:val="26"/>
+        </w:numPr>
+        <w:spacing w:line="240" w:lineRule="auto"/>
+        <w:jc w:val="both"/>
+        <w:rPr>
+          <w:rFonts w:ascii="Arial" w:hAnsi="Arial" w:cs="Arial"/>
+        </w:rPr>
+      </w:pPr>
+      <w:r>
+        <w:rPr>
+          <w:rFonts w:ascii="Arial" w:hAnsi="Arial" w:cs="Arial"/>
+        </w:rPr>
+        <w:t>Motorista Responsável pelo Engate</w:t>
+      </w:r>
+    </w:p>
+    <w:p>
+      <w:pPr>
+        <w:numPr>
+          <w:ilvl w:val="2"/>
+          <w:numId w:val="26"/>
+        </w:numPr>
+        <w:spacing w:line="240" w:lineRule="auto"/>
+        <w:jc w:val="both"/>
+        <w:rPr>
+          <w:rFonts w:ascii="Arial" w:hAnsi="Arial" w:cs="Arial"/>
+        </w:rPr>
+      </w:pPr>
+      <w:r>
+        <w:rPr>
+          <w:rFonts w:ascii="Arial" w:hAnsi="Arial" w:cs="Arial"/>
+        </w:rPr>
+        <w:t>Motorista Responsável pelo Desengate (se aplicável)</w:t>
+      </w:r>
+    </w:p>
+    <w:p>
+      <w:pPr>
+        <w:numPr>
+          <w:ilvl w:val="2"/>
+          <w:numId w:val="26"/>
+        </w:numPr>
+        <w:spacing w:line="240" w:lineRule="auto"/>
+        <w:jc w:val="both"/>
+        <w:rPr>
+          <w:rFonts w:ascii="Arial" w:hAnsi="Arial" w:cs="Arial"/>
+        </w:rPr>
+      </w:pPr>
+      <w:r>
+        <w:rPr>
+          <w:rFonts w:ascii="Arial" w:hAnsi="Arial" w:cs="Arial"/>
+        </w:rPr>
+        <w:t>Observações (opcional)</w:t>
+      </w:r>
+    </w:p>
+    <w:p>
+      <w:pPr>
+        <w:numPr>
+          <w:ilvl w:val="0"/>
+          <w:numId w:val="26"/>
+        </w:numPr>
+        <w:spacing w:line="240" w:lineRule="auto"/>
+        <w:jc w:val="both"/>
+        <w:rPr>
+          <w:rFonts w:ascii="Arial" w:hAnsi="Arial" w:cs="Arial"/>
+        </w:rPr>
+      </w:pPr>
+      <w:r>
+        <w:rPr>
+          <w:rFonts w:ascii="Arial" w:hAnsi="Arial" w:cs="Arial"/>
+          <w:b/>
+          <w:bCs/>
+        </w:rPr>
+        <w:t>Filtragem por Período:</w:t>
+      </w:r>
+    </w:p>
+    <w:p>
+      <w:pPr>
+        <w:numPr>
+          <w:ilvl w:val="1"/>
+          <w:numId w:val="26"/>
+        </w:numPr>
+        <w:spacing w:line="240" w:lineRule="auto"/>
+        <w:jc w:val="both"/>
+        <w:rPr>
+          <w:rFonts w:ascii="Arial" w:hAnsi="Arial" w:cs="Arial"/>
+        </w:rPr>
+      </w:pPr>
+      <w:r>
+        <w:rPr>
+          <w:rFonts w:ascii="Arial" w:hAnsi="Arial" w:cs="Arial"/>
+        </w:rPr>
+        <w:t xml:space="preserve">Assim como na tela anterior, a tela deve incluir opções para filtrar os resultados por intervalo de datas. Isso permite aos usuários </w:t>
+      </w:r>
+      <w:proofErr w:type="gramStart"/>
+      <w:r>
+        <w:rPr>
+          <w:rFonts w:ascii="Arial" w:hAnsi="Arial" w:cs="Arial"/>
+        </w:rPr>
+        <w:t>visualizar</w:t>
+      </w:r>
+      <w:proofErr w:type="gramEnd"/>
+      <w:r>
+        <w:rPr>
+          <w:rFonts w:ascii="Arial" w:hAnsi="Arial" w:cs="Arial"/>
+        </w:rPr>
+        <w:t xml:space="preserve"> o histórico de engate e desengate em um período específico.</w:t>
+      </w:r>
+    </w:p>
+    <w:p>
+      <w:pPr>
+        <w:numPr>
+          <w:ilvl w:val="0"/>
+          <w:numId w:val="26"/>
+        </w:numPr>
+        <w:spacing w:line="240" w:lineRule="auto"/>
+        <w:jc w:val="both"/>
+        <w:rPr>
+          <w:rFonts w:ascii="Arial" w:hAnsi="Arial" w:cs="Arial"/>
+        </w:rPr>
+      </w:pPr>
+      <w:r>
+        <w:rPr>
+          <w:rFonts w:ascii="Arial" w:hAnsi="Arial" w:cs="Arial"/>
+          <w:b/>
+          <w:bCs/>
+        </w:rPr>
+        <w:t>Botão de Pesquisa/Atualização:</w:t>
+      </w:r>
+    </w:p>
+    <w:p>
+      <w:pPr>
+        <w:numPr>
+          <w:ilvl w:val="1"/>
+          <w:numId w:val="26"/>
+        </w:numPr>
+        <w:spacing w:line="240" w:lineRule="auto"/>
+        <w:jc w:val="both"/>
+        <w:rPr>
+          <w:rFonts w:ascii="Arial" w:hAnsi="Arial" w:cs="Arial"/>
+        </w:rPr>
+      </w:pPr>
+      <w:r>
+        <w:rPr>
+          <w:rFonts w:ascii="Arial" w:hAnsi="Arial" w:cs="Arial"/>
+        </w:rPr>
+        <w:t>Um botão de pesquisa ou atualização pode ser incluído para iniciar a busca pelo histórico com base nos critérios selecionados (veículo e período).</w:t>
+      </w:r>
+    </w:p>
+    <w:p>
+      <w:pPr>
+        <w:spacing w:line="240" w:lineRule="auto"/>
+        <w:jc w:val="both"/>
+        <w:rPr>
+          <w:rFonts w:ascii="Arial" w:hAnsi="Arial" w:cs="Arial"/>
+        </w:rPr>
+      </w:pPr>
+    </w:p>
+    <w:p>
+      <w:pPr>
+        <w:pStyle w:val="PargrafodaLista"/>
+        <w:spacing w:line="240" w:lineRule="auto"/>
+        <w:jc w:val="both"/>
+        <w:rPr>
+          <w:rFonts w:ascii="Arial" w:hAnsi="Arial" w:cs="Arial"/>
+        </w:rPr>
+      </w:pPr>
+    </w:p>
+    <w:p>
+      <w:pPr>
+        <w:pStyle w:val="PargrafodaLista"/>
+        <w:rPr>
+          <w:rFonts w:ascii="Arial" w:hAnsi="Arial" w:cs="Arial"/>
+          <w:b/>
+          <w:bCs/>
+        </w:rPr>
+      </w:pPr>
+      <w:r>
+        <w:rPr>
+          <w:rFonts w:ascii="Arial" w:hAnsi="Arial" w:cs="Arial"/>
+          <w:b/>
+          <w:bCs/>
+          <w:sz w:val="24"/>
+          <w:szCs w:val="24"/>
+        </w:rPr>
+        <w:t>REQUISITOS</w:t>
+      </w:r>
+      <w:r>
+        <w:rPr>
+          <w:rFonts w:ascii="Arial" w:hAnsi="Arial" w:cs="Arial"/>
+          <w:b/>
+          <w:bCs/>
+        </w:rPr>
+        <w:t>:</w:t>
+      </w:r>
+    </w:p>
+    <w:p>
+      <w:pPr>
+        <w:pStyle w:val="PargrafodaLista"/>
+        <w:numPr>
+          <w:ilvl w:val="0"/>
+          <w:numId w:val="29"/>
+        </w:numPr>
+        <w:rPr>
+          <w:rFonts w:ascii="Arial" w:hAnsi="Arial" w:cs="Arial"/>
+        </w:rPr>
+      </w:pPr>
+      <w:r>
+        <w:rPr>
+          <w:rFonts w:ascii="Arial" w:hAnsi="Arial" w:cs="Arial"/>
+        </w:rPr>
+        <w:t>Identificar o veículo para o qual se deseja visualizar o histórico de engate e desengate.</w:t>
+      </w:r>
+    </w:p>
+    <w:p>
+      <w:pPr>
+        <w:pStyle w:val="PargrafodaLista"/>
+        <w:numPr>
+          <w:ilvl w:val="0"/>
+          <w:numId w:val="29"/>
+        </w:numPr>
+        <w:rPr>
+          <w:rFonts w:ascii="Arial" w:hAnsi="Arial" w:cs="Arial"/>
+        </w:rPr>
+      </w:pPr>
+      <w:r>
+        <w:rPr>
+          <w:rFonts w:ascii="Arial" w:hAnsi="Arial" w:cs="Arial"/>
+        </w:rPr>
+        <w:t>Validar a data e hora do engate.</w:t>
+      </w:r>
+    </w:p>
+    <w:p>
+      <w:pPr>
+        <w:pStyle w:val="PargrafodaLista"/>
+        <w:numPr>
+          <w:ilvl w:val="0"/>
+          <w:numId w:val="29"/>
+        </w:numPr>
+        <w:rPr>
+          <w:rFonts w:ascii="Arial" w:hAnsi="Arial" w:cs="Arial"/>
+        </w:rPr>
+      </w:pPr>
+      <w:r>
+        <w:rPr>
+          <w:rFonts w:ascii="Arial" w:hAnsi="Arial" w:cs="Arial"/>
+        </w:rPr>
+        <w:t>Validar a data e hora do desengate (se aplicável).</w:t>
+      </w:r>
+    </w:p>
+    <w:p>
+      <w:pPr>
+        <w:pStyle w:val="PargrafodaLista"/>
+        <w:numPr>
+          <w:ilvl w:val="0"/>
+          <w:numId w:val="29"/>
+        </w:numPr>
+        <w:rPr>
+          <w:rFonts w:ascii="Arial" w:hAnsi="Arial" w:cs="Arial"/>
+        </w:rPr>
+      </w:pPr>
+      <w:r>
+        <w:rPr>
+          <w:rFonts w:ascii="Arial" w:hAnsi="Arial" w:cs="Arial"/>
+        </w:rPr>
+        <w:t>Registro dos motoristas responsáveis pelo engate e desengate.</w:t>
+      </w:r>
+    </w:p>
+    <w:p>
+      <w:pPr>
+        <w:pStyle w:val="PargrafodaLista"/>
+        <w:numPr>
+          <w:ilvl w:val="0"/>
+          <w:numId w:val="29"/>
+        </w:numPr>
+        <w:rPr>
+          <w:rFonts w:ascii="Arial" w:hAnsi="Arial" w:cs="Arial"/>
+        </w:rPr>
+      </w:pPr>
+      <w:r>
+        <w:rPr>
+          <w:rFonts w:ascii="Arial" w:hAnsi="Arial" w:cs="Arial"/>
+        </w:rPr>
+        <w:t>Registro de observações.</w:t>
+      </w:r>
+    </w:p>
+    <w:p>
+      <w:pPr>
+        <w:pStyle w:val="PargrafodaLista"/>
+        <w:numPr>
+          <w:ilvl w:val="0"/>
+          <w:numId w:val="29"/>
+        </w:numPr>
+        <w:rPr>
+          <w:rFonts w:ascii="Arial" w:hAnsi="Arial" w:cs="Arial"/>
+        </w:rPr>
+      </w:pPr>
+      <w:r>
+        <w:rPr>
+          <w:rFonts w:ascii="Arial" w:hAnsi="Arial" w:cs="Arial"/>
+        </w:rPr>
+        <w:t>Possibilitar a filtragem por período para visualização do histórico.</w:t>
+      </w:r>
+    </w:p>
+    <w:p>
+      <w:pPr>
+        <w:rPr>
+          <w:rFonts w:ascii="Arial" w:hAnsi="Arial" w:cs="Arial"/>
+        </w:rPr>
+      </w:pPr>
+    </w:p>
+    <w:p>
+      <w:pPr>
+        <w:pStyle w:val="PargrafodaLista"/>
+        <w:rPr>
+          <w:rFonts w:ascii="Arial" w:hAnsi="Arial" w:cs="Arial"/>
+        </w:rPr>
+      </w:pPr>
+      <w:r>
+        <w:rPr>
+          <w:rFonts w:ascii="Arial" w:hAnsi="Arial" w:cs="Arial"/>
+          <w:b/>
+          <w:bCs/>
+        </w:rPr>
+        <w:t>FUNCIONALIDADES</w:t>
+      </w:r>
+      <w:r>
+        <w:rPr>
+          <w:rFonts w:ascii="Arial" w:hAnsi="Arial" w:cs="Arial"/>
+        </w:rPr>
+        <w:t>:</w:t>
+      </w:r>
+    </w:p>
+    <w:p>
+      <w:pPr>
+        <w:pStyle w:val="PargrafodaLista"/>
+        <w:numPr>
+          <w:ilvl w:val="0"/>
+          <w:numId w:val="30"/>
+        </w:numPr>
+        <w:rPr>
+          <w:rFonts w:ascii="Arial" w:hAnsi="Arial" w:cs="Arial"/>
+        </w:rPr>
+      </w:pPr>
+      <w:r>
+        <w:rPr>
+          <w:rFonts w:ascii="Arial" w:hAnsi="Arial" w:cs="Arial"/>
+        </w:rPr>
+        <w:lastRenderedPageBreak/>
+        <w:t>Permitir consulta do histórico de engate e desengate de um veículo específico.</w:t>
+      </w:r>
+    </w:p>
+    <w:p>
+      <w:pPr>
+        <w:pStyle w:val="PargrafodaLista"/>
+        <w:numPr>
+          <w:ilvl w:val="0"/>
+          <w:numId w:val="30"/>
+        </w:numPr>
+        <w:rPr>
+          <w:rFonts w:ascii="Arial" w:hAnsi="Arial" w:cs="Arial"/>
+        </w:rPr>
+      </w:pPr>
+      <w:r>
+        <w:rPr>
+          <w:rFonts w:ascii="Arial" w:hAnsi="Arial" w:cs="Arial"/>
+        </w:rPr>
+        <w:t>Exibir as informações detalhadas das operações de engate e desengate.</w:t>
+      </w:r>
+    </w:p>
+    <w:p>
+      <w:pPr>
+        <w:pStyle w:val="PargrafodaLista"/>
+        <w:numPr>
+          <w:ilvl w:val="0"/>
+          <w:numId w:val="30"/>
+        </w:numPr>
+        <w:rPr>
+          <w:rFonts w:ascii="Arial" w:hAnsi="Arial" w:cs="Arial"/>
+        </w:rPr>
+      </w:pPr>
+      <w:r>
+        <w:rPr>
+          <w:rFonts w:ascii="Arial" w:hAnsi="Arial" w:cs="Arial"/>
+        </w:rPr>
+        <w:t>Permitir filtragem por período para visualização do histórico.</w:t>
+      </w:r>
+    </w:p>
+    <w:p>
+      <w:pPr>
+        <w:pStyle w:val="PargrafodaLista"/>
+        <w:numPr>
+          <w:ilvl w:val="0"/>
+          <w:numId w:val="30"/>
+        </w:numPr>
+        <w:rPr>
+          <w:rFonts w:ascii="Arial" w:hAnsi="Arial" w:cs="Arial"/>
+          <w:color w:val="FF0000"/>
+        </w:rPr>
+      </w:pPr>
+      <w:r>
+        <w:rPr>
+          <w:rFonts w:ascii="Arial" w:hAnsi="Arial" w:cs="Arial"/>
+          <w:color w:val="FF0000"/>
+        </w:rPr>
+        <w:t>Possibilitar exportar o histórico em um formato específico.</w:t>
+      </w:r>
+    </w:p>
+    <w:p>
+      <w:pPr>
+        <w:pStyle w:val="PargrafodaLista"/>
+        <w:rPr>
+          <w:rFonts w:ascii="Arial" w:hAnsi="Arial" w:cs="Arial"/>
+        </w:rPr>
+      </w:pPr>
+    </w:p>
+    <w:p>
+      <w:pPr>
+        <w:rPr>
+          <w:rFonts w:ascii="Arial" w:hAnsi="Arial" w:cs="Arial"/>
+          <w:sz w:val="24"/>
+          <w:szCs w:val="24"/>
+        </w:rPr>
+      </w:pPr>
+    </w:p>
+    <w:p>
+      <w:pPr>
+        <w:spacing w:line="240" w:lineRule="auto"/>
+        <w:jc w:val="both"/>
+        <w:rPr>
+          <w:rFonts w:cstheme="minorHAnsi"/>
+          <w:sz w:val="24"/>
+          <w:szCs w:val="24"/>
+        </w:rPr>
+      </w:pPr>
+    </w:p>
+    <w:p>
+      <w:pPr>
+        <w:pStyle w:val="trt0xe"/>
+        <w:numPr>
+          <w:ilvl w:val="0"/>
+          <w:numId w:val="22"/>
+        </w:numPr>
+        <w:shd w:val="clear" w:color="auto" w:fill="FFFFFF"/>
+        <w:spacing w:before="0" w:beforeAutospacing="0" w:after="60" w:afterAutospacing="0"/>
+        <w:rPr>
+          <w:rFonts w:ascii="Arial" w:hAnsi="Arial" w:cs="Arial"/>
+          <w:color w:val="202124"/>
+        </w:rPr>
+      </w:pPr>
+      <w:r>
+        <w:rPr>
+          <w:rFonts w:cstheme="minorHAnsi"/>
+        </w:rPr>
+        <w:t xml:space="preserve">Marca= </w:t>
+      </w:r>
+      <w:r>
+        <w:rPr>
+          <w:rFonts w:ascii="Arial" w:hAnsi="Arial" w:cs="Arial"/>
+          <w:color w:val="202124"/>
+        </w:rPr>
+        <w:t xml:space="preserve">Volvo, </w:t>
+      </w:r>
+      <w:r>
+        <w:rPr>
+          <w:rFonts w:ascii="Arial" w:hAnsi="Arial" w:cs="Arial"/>
+          <w:color w:val="202124"/>
+        </w:rPr>
+        <w:t>DAF, Volkswagen, Scania,</w:t>
+      </w:r>
+      <w:r>
+        <w:rPr>
+          <w:rFonts w:ascii="Arial" w:hAnsi="Arial" w:cs="Arial"/>
+          <w:color w:val="202124"/>
+        </w:rPr>
+        <w:t xml:space="preserve"> </w:t>
+      </w:r>
+      <w:r>
+        <w:rPr>
+          <w:rFonts w:ascii="Arial" w:hAnsi="Arial" w:cs="Arial"/>
+          <w:color w:val="202124"/>
+        </w:rPr>
+        <w:t>Mercedes-Benz, Iveco,</w:t>
+      </w:r>
+      <w:r>
+        <w:rPr>
+          <w:rFonts w:ascii="Arial" w:hAnsi="Arial" w:cs="Arial"/>
+          <w:color w:val="202124"/>
+        </w:rPr>
+        <w:t xml:space="preserve"> </w:t>
+      </w:r>
+      <w:r>
+        <w:rPr>
+          <w:rFonts w:ascii="Arial" w:hAnsi="Arial" w:cs="Arial"/>
+          <w:color w:val="202124"/>
+        </w:rPr>
+        <w:t>Ford.</w:t>
+      </w:r>
+    </w:p>
+    <w:p>
+      <w:pPr>
+        <w:pStyle w:val="trt0xe"/>
+        <w:numPr>
+          <w:ilvl w:val="0"/>
+          <w:numId w:val="24"/>
+        </w:numPr>
+        <w:shd w:val="clear" w:color="auto" w:fill="FFFFFF"/>
+        <w:spacing w:before="0" w:beforeAutospacing="0" w:after="60" w:afterAutospacing="0"/>
+        <w:rPr>
+          <w:rFonts w:ascii="Arial" w:hAnsi="Arial" w:cs="Arial"/>
+          <w:color w:val="202124"/>
+        </w:rPr>
+      </w:pPr>
+      <w:r>
+        <w:rPr>
+          <w:rFonts w:cstheme="minorHAnsi"/>
+        </w:rPr>
+        <w:t>Modelo</w:t>
+      </w:r>
+      <w:r>
+        <w:rPr>
+          <w:rFonts w:cstheme="minorHAnsi"/>
+        </w:rPr>
+        <w:t>=</w:t>
+      </w:r>
+      <w:r>
+        <w:rPr>
+          <w:rFonts w:cstheme="minorHAnsi"/>
+        </w:rPr>
+        <w:t xml:space="preserve"> </w:t>
+      </w:r>
+      <w:r>
+        <w:rPr>
+          <w:rFonts w:ascii="Arial" w:hAnsi="Arial" w:cs="Arial"/>
+          <w:color w:val="202124"/>
+        </w:rPr>
+        <w:t xml:space="preserve">FH 540, FH </w:t>
+      </w:r>
+      <w:proofErr w:type="gramStart"/>
+      <w:r>
+        <w:rPr>
+          <w:rFonts w:ascii="Arial" w:hAnsi="Arial" w:cs="Arial"/>
+          <w:color w:val="202124"/>
+        </w:rPr>
+        <w:t xml:space="preserve">500,  </w:t>
+      </w:r>
+      <w:r>
+        <w:rPr>
+          <w:rFonts w:ascii="Arial" w:hAnsi="Arial" w:cs="Arial"/>
+          <w:color w:val="202124"/>
+        </w:rPr>
+        <w:t>XF</w:t>
+      </w:r>
+      <w:proofErr w:type="gramEnd"/>
+      <w:r>
+        <w:rPr>
+          <w:rFonts w:ascii="Arial" w:hAnsi="Arial" w:cs="Arial"/>
+          <w:color w:val="202124"/>
+        </w:rPr>
+        <w:t xml:space="preserve"> 530 </w:t>
+      </w:r>
+      <w:r>
+        <w:rPr>
+          <w:rFonts w:ascii="Arial" w:hAnsi="Arial" w:cs="Arial"/>
+          <w:color w:val="202124"/>
+        </w:rPr>
+        <w:t>–</w:t>
+      </w:r>
+      <w:r>
+        <w:rPr>
+          <w:rFonts w:ascii="Arial" w:hAnsi="Arial" w:cs="Arial"/>
+          <w:color w:val="202124"/>
+        </w:rPr>
+        <w:t xml:space="preserve"> 411</w:t>
+      </w:r>
+      <w:r>
+        <w:rPr>
+          <w:rFonts w:ascii="Arial" w:hAnsi="Arial" w:cs="Arial"/>
+          <w:color w:val="202124"/>
+        </w:rPr>
+        <w:t xml:space="preserve">, </w:t>
+      </w:r>
+      <w:r>
+        <w:rPr>
+          <w:rFonts w:ascii="Arial" w:hAnsi="Arial" w:cs="Arial"/>
+          <w:color w:val="202124"/>
+        </w:rPr>
+        <w:t xml:space="preserve">FH 460 </w:t>
+      </w:r>
+      <w:r>
+        <w:rPr>
+          <w:rFonts w:ascii="Arial" w:hAnsi="Arial" w:cs="Arial"/>
+          <w:color w:val="202124"/>
+        </w:rPr>
+        <w:t>–</w:t>
+      </w:r>
+      <w:r>
+        <w:rPr>
+          <w:rFonts w:ascii="Arial" w:hAnsi="Arial" w:cs="Arial"/>
+          <w:color w:val="202124"/>
+        </w:rPr>
+        <w:t xml:space="preserve"> 363</w:t>
+      </w:r>
+      <w:r>
+        <w:rPr>
+          <w:rFonts w:ascii="Arial" w:hAnsi="Arial" w:cs="Arial"/>
+          <w:color w:val="202124"/>
+        </w:rPr>
+        <w:t xml:space="preserve">, </w:t>
+      </w:r>
+      <w:r>
+        <w:rPr>
+          <w:rFonts w:ascii="Arial" w:hAnsi="Arial" w:cs="Arial"/>
+          <w:color w:val="202124"/>
+        </w:rPr>
+        <w:t xml:space="preserve">R 460 </w:t>
+      </w:r>
+      <w:r>
+        <w:rPr>
+          <w:rFonts w:ascii="Arial" w:hAnsi="Arial" w:cs="Arial"/>
+          <w:color w:val="202124"/>
+        </w:rPr>
+        <w:t>–</w:t>
+      </w:r>
+      <w:r>
+        <w:rPr>
+          <w:rFonts w:ascii="Arial" w:hAnsi="Arial" w:cs="Arial"/>
+          <w:color w:val="202124"/>
+        </w:rPr>
+        <w:t xml:space="preserve"> 312</w:t>
+      </w:r>
+      <w:r>
+        <w:rPr>
+          <w:rFonts w:ascii="Arial" w:hAnsi="Arial" w:cs="Arial"/>
+          <w:color w:val="202124"/>
+        </w:rPr>
+        <w:t xml:space="preserve">, </w:t>
+      </w:r>
+      <w:r>
+        <w:rPr>
+          <w:rFonts w:ascii="Arial" w:hAnsi="Arial" w:cs="Arial"/>
+          <w:color w:val="202124"/>
+        </w:rPr>
+        <w:t xml:space="preserve">R 450 - 252 </w:t>
+      </w:r>
+    </w:p>
+    <w:p>
+      <w:pPr>
+        <w:pStyle w:val="PargrafodaLista"/>
+        <w:numPr>
+          <w:ilvl w:val="0"/>
+          <w:numId w:val="23"/>
+        </w:numPr>
+        <w:spacing w:line="240" w:lineRule="auto"/>
+        <w:jc w:val="both"/>
+        <w:rPr>
+          <w:rFonts w:cstheme="minorHAnsi"/>
+        </w:rPr>
+      </w:pPr>
+      <w:r>
+        <w:rPr>
+          <w:rFonts w:cstheme="minorHAnsi"/>
+        </w:rPr>
+        <w:t>Categoria= Leve, Pesado.</w:t>
+      </w:r>
+    </w:p>
+    <w:p>
+      <w:pPr>
+        <w:pStyle w:val="NormalWeb"/>
+        <w:numPr>
+          <w:ilvl w:val="0"/>
+          <w:numId w:val="23"/>
+        </w:numPr>
+      </w:pPr>
+      <w:r>
+        <w:rPr>
+          <w:rStyle w:val="Forte"/>
+        </w:rPr>
+        <w:t>Classificação=1-Caminhão 2-Reboque</w:t>
+      </w:r>
+      <w:r>
+        <w:t xml:space="preserve"> </w:t>
+      </w:r>
+      <w:r>
+        <w:rPr>
+          <w:rStyle w:val="Forte"/>
+        </w:rPr>
+        <w:t>3-SemiReboque 4-Dolly</w:t>
+      </w:r>
+      <w:r>
+        <w:t xml:space="preserve"> </w:t>
+      </w:r>
+      <w:r>
+        <w:rPr>
+          <w:rStyle w:val="Forte"/>
+        </w:rPr>
+        <w:t>5-Caminhão trator</w:t>
+      </w:r>
+    </w:p>
+    <w:p>
+      <w:pPr>
+        <w:pStyle w:val="NormalWeb"/>
+        <w:numPr>
+          <w:ilvl w:val="0"/>
+          <w:numId w:val="23"/>
+        </w:numPr>
+      </w:pPr>
+      <w:r>
+        <w:rPr>
+          <w:rStyle w:val="Forte"/>
+        </w:rPr>
+        <w:t>Tração=</w:t>
+      </w:r>
+      <w:r>
+        <w:t xml:space="preserve"> </w:t>
+      </w:r>
+      <w:r>
+        <w:rPr>
+          <w:rStyle w:val="Forte"/>
+        </w:rPr>
+        <w:t>1- Automotor</w:t>
+      </w:r>
+      <w:r>
+        <w:t xml:space="preserve"> </w:t>
+      </w:r>
+      <w:r>
+        <w:rPr>
+          <w:rStyle w:val="Forte"/>
+        </w:rPr>
+        <w:t>2-Reboque/Semirreboque</w:t>
+      </w:r>
+    </w:p>
+    <w:p>
+      <w:pPr>
+        <w:pStyle w:val="PargrafodaLista"/>
+        <w:numPr>
+          <w:ilvl w:val="0"/>
+          <w:numId w:val="23"/>
+        </w:numPr>
+        <w:spacing w:line="240" w:lineRule="auto"/>
+        <w:jc w:val="both"/>
+        <w:rPr>
+          <w:rFonts w:cstheme="minorHAnsi"/>
+        </w:rPr>
+      </w:pPr>
+      <w:proofErr w:type="spellStart"/>
+      <w:r>
+        <w:rPr>
+          <w:rFonts w:cstheme="minorHAnsi"/>
+        </w:rPr>
+        <w:t>Combustivel</w:t>
+      </w:r>
+      <w:proofErr w:type="spellEnd"/>
+      <w:r>
+        <w:rPr>
+          <w:rFonts w:cstheme="minorHAnsi"/>
+        </w:rPr>
+        <w:t>= Diesel S10, Diesel S500</w:t>
+      </w:r>
+    </w:p>
+    <w:p>
+      <w:pPr>
+        <w:pStyle w:val="PargrafodaLista"/>
+        <w:numPr>
+          <w:ilvl w:val="0"/>
+          <w:numId w:val="23"/>
+        </w:numPr>
+        <w:spacing w:line="240" w:lineRule="auto"/>
+        <w:jc w:val="both"/>
+        <w:rPr>
+          <w:rFonts w:cstheme="minorHAnsi"/>
+        </w:rPr>
+      </w:pPr>
+      <w:r>
+        <w:rPr>
+          <w:rFonts w:cstheme="minorHAnsi"/>
+        </w:rPr>
+        <w:t>Cor= Branco, preto, Cinza</w:t>
+      </w:r>
+    </w:p>
+    <w:p>
+      <w:pPr>
+        <w:spacing w:line="240" w:lineRule="auto"/>
+        <w:jc w:val="both"/>
+        <w:rPr>
+          <w:rFonts w:cstheme="minorHAnsi"/>
+        </w:rPr>
+      </w:pPr>
+      <w:r>
+        <w:rPr>
+          <w:rFonts w:cstheme="minorHAnsi"/>
+        </w:rPr>
+        <w:t>Certifique-se que a data esta como DD-MM-YYYY</w:t>
+      </w:r>
     </w:p>
     <w:p>
       <w:pPr>
@@ -4046,6 +5156,232 @@
     </w:lvl>
   </w:abstractNum>
   <w:abstractNum w:abstractNumId="2" w15:restartNumberingAfterBreak="0">
+    <w:nsid w:val="0A5C17CA"/>
+    <w:multiLevelType w:val="multilevel"/>
+    <w:tmpl w:val="8CFC37B2"/>
+    <w:lvl w:ilvl="0">
+      <w:start w:val="1"/>
+      <w:numFmt w:val="decimal"/>
+      <w:lvlText w:val="%1."/>
+      <w:lvlJc w:val="left"/>
+      <w:pPr>
+        <w:tabs>
+          <w:tab w:val="num" w:pos="720"/>
+        </w:tabs>
+        <w:ind w:left="720" w:hanging="360"/>
+      </w:pPr>
+    </w:lvl>
+    <w:lvl w:ilvl="1" w:tentative="1">
+      <w:start w:val="1"/>
+      <w:numFmt w:val="decimal"/>
+      <w:lvlText w:val="%2."/>
+      <w:lvlJc w:val="left"/>
+      <w:pPr>
+        <w:tabs>
+          <w:tab w:val="num" w:pos="1440"/>
+        </w:tabs>
+        <w:ind w:left="1440" w:hanging="360"/>
+      </w:pPr>
+    </w:lvl>
+    <w:lvl w:ilvl="2" w:tentative="1">
+      <w:start w:val="1"/>
+      <w:numFmt w:val="decimal"/>
+      <w:lvlText w:val="%3."/>
+      <w:lvlJc w:val="left"/>
+      <w:pPr>
+        <w:tabs>
+          <w:tab w:val="num" w:pos="2160"/>
+        </w:tabs>
+        <w:ind w:left="2160" w:hanging="360"/>
+      </w:pPr>
+    </w:lvl>
+    <w:lvl w:ilvl="3" w:tentative="1">
+      <w:start w:val="1"/>
+      <w:numFmt w:val="decimal"/>
+      <w:lvlText w:val="%4."/>
+      <w:lvlJc w:val="left"/>
+      <w:pPr>
+        <w:tabs>
+          <w:tab w:val="num" w:pos="2880"/>
+        </w:tabs>
+        <w:ind w:left="2880" w:hanging="360"/>
+      </w:pPr>
+    </w:lvl>
+    <w:lvl w:ilvl="4" w:tentative="1">
+      <w:start w:val="1"/>
+      <w:numFmt w:val="decimal"/>
+      <w:lvlText w:val="%5."/>
+      <w:lvlJc w:val="left"/>
+      <w:pPr>
+        <w:tabs>
+          <w:tab w:val="num" w:pos="3600"/>
+        </w:tabs>
+        <w:ind w:left="3600" w:hanging="360"/>
+      </w:pPr>
+    </w:lvl>
+    <w:lvl w:ilvl="5" w:tentative="1">
+      <w:start w:val="1"/>
+      <w:numFmt w:val="decimal"/>
+      <w:lvlText w:val="%6."/>
+      <w:lvlJc w:val="left"/>
+      <w:pPr>
+        <w:tabs>
+          <w:tab w:val="num" w:pos="4320"/>
+        </w:tabs>
+        <w:ind w:left="4320" w:hanging="360"/>
+      </w:pPr>
+    </w:lvl>
+    <w:lvl w:ilvl="6" w:tentative="1">
+      <w:start w:val="1"/>
+      <w:numFmt w:val="decimal"/>
+      <w:lvlText w:val="%7."/>
+      <w:lvlJc w:val="left"/>
+      <w:pPr>
+        <w:tabs>
+          <w:tab w:val="num" w:pos="5040"/>
+        </w:tabs>
+        <w:ind w:left="5040" w:hanging="360"/>
+      </w:pPr>
+    </w:lvl>
+    <w:lvl w:ilvl="7" w:tentative="1">
+      <w:start w:val="1"/>
+      <w:numFmt w:val="decimal"/>
+      <w:lvlText w:val="%8."/>
+      <w:lvlJc w:val="left"/>
+      <w:pPr>
+        <w:tabs>
+          <w:tab w:val="num" w:pos="5760"/>
+        </w:tabs>
+        <w:ind w:left="5760" w:hanging="360"/>
+      </w:pPr>
+    </w:lvl>
+    <w:lvl w:ilvl="8" w:tentative="1">
+      <w:start w:val="1"/>
+      <w:numFmt w:val="decimal"/>
+      <w:lvlText w:val="%9."/>
+      <w:lvlJc w:val="left"/>
+      <w:pPr>
+        <w:tabs>
+          <w:tab w:val="num" w:pos="6480"/>
+        </w:tabs>
+        <w:ind w:left="6480" w:hanging="360"/>
+      </w:pPr>
+    </w:lvl>
+  </w:abstractNum>
+  <w:abstractNum w:abstractNumId="3" w15:restartNumberingAfterBreak="0">
+    <w:nsid w:val="0ABF64B5"/>
+    <w:multiLevelType w:val="multilevel"/>
+    <w:tmpl w:val="92A42414"/>
+    <w:lvl w:ilvl="0">
+      <w:start w:val="1"/>
+      <w:numFmt w:val="decimal"/>
+      <w:lvlText w:val="%1."/>
+      <w:lvlJc w:val="left"/>
+      <w:pPr>
+        <w:tabs>
+          <w:tab w:val="num" w:pos="720"/>
+        </w:tabs>
+        <w:ind w:left="720" w:hanging="360"/>
+      </w:pPr>
+    </w:lvl>
+    <w:lvl w:ilvl="1" w:tentative="1">
+      <w:start w:val="1"/>
+      <w:numFmt w:val="decimal"/>
+      <w:lvlText w:val="%2."/>
+      <w:lvlJc w:val="left"/>
+      <w:pPr>
+        <w:tabs>
+          <w:tab w:val="num" w:pos="1440"/>
+        </w:tabs>
+        <w:ind w:left="1440" w:hanging="360"/>
+      </w:pPr>
+    </w:lvl>
+    <w:lvl w:ilvl="2" w:tentative="1">
+      <w:start w:val="1"/>
+      <w:numFmt w:val="decimal"/>
+      <w:lvlText w:val="%3."/>
+      <w:lvlJc w:val="left"/>
+      <w:pPr>
+        <w:tabs>
+          <w:tab w:val="num" w:pos="2160"/>
+        </w:tabs>
+        <w:ind w:left="2160" w:hanging="360"/>
+      </w:pPr>
+    </w:lvl>
+    <w:lvl w:ilvl="3" w:tentative="1">
+      <w:start w:val="1"/>
+      <w:numFmt w:val="decimal"/>
+      <w:lvlText w:val="%4."/>
+      <w:lvlJc w:val="left"/>
+      <w:pPr>
+        <w:tabs>
+          <w:tab w:val="num" w:pos="2880"/>
+        </w:tabs>
+        <w:ind w:left="2880" w:hanging="360"/>
+      </w:pPr>
+    </w:lvl>
+    <w:lvl w:ilvl="4" w:tentative="1">
+      <w:start w:val="1"/>
+      <w:numFmt w:val="decimal"/>
+      <w:lvlText w:val="%5."/>
+      <w:lvlJc w:val="left"/>
+      <w:pPr>
+        <w:tabs>
+          <w:tab w:val="num" w:pos="3600"/>
+        </w:tabs>
+        <w:ind w:left="3600" w:hanging="360"/>
+      </w:pPr>
+    </w:lvl>
+    <w:lvl w:ilvl="5" w:tentative="1">
+      <w:start w:val="1"/>
+      <w:numFmt w:val="decimal"/>
+      <w:lvlText w:val="%6."/>
+      <w:lvlJc w:val="left"/>
+      <w:pPr>
+        <w:tabs>
+          <w:tab w:val="num" w:pos="4320"/>
+        </w:tabs>
+        <w:ind w:left="4320" w:hanging="360"/>
+      </w:pPr>
+    </w:lvl>
+    <w:lvl w:ilvl="6" w:tentative="1">
+      <w:start w:val="1"/>
+      <w:numFmt w:val="decimal"/>
+      <w:lvlText w:val="%7."/>
+      <w:lvlJc w:val="left"/>
+      <w:pPr>
+        <w:tabs>
+          <w:tab w:val="num" w:pos="5040"/>
+        </w:tabs>
+        <w:ind w:left="5040" w:hanging="360"/>
+      </w:pPr>
+    </w:lvl>
+    <w:lvl w:ilvl="7" w:tentative="1">
+      <w:start w:val="1"/>
+      <w:numFmt w:val="decimal"/>
+      <w:lvlText w:val="%8."/>
+      <w:lvlJc w:val="left"/>
+      <w:pPr>
+        <w:tabs>
+          <w:tab w:val="num" w:pos="5760"/>
+        </w:tabs>
+        <w:ind w:left="5760" w:hanging="360"/>
+      </w:pPr>
+    </w:lvl>
+    <w:lvl w:ilvl="8" w:tentative="1">
+      <w:start w:val="1"/>
+      <w:numFmt w:val="decimal"/>
+      <w:lvlText w:val="%9."/>
+      <w:lvlJc w:val="left"/>
+      <w:pPr>
+        <w:tabs>
+          <w:tab w:val="num" w:pos="6480"/>
+        </w:tabs>
+        <w:ind w:left="6480" w:hanging="360"/>
+      </w:pPr>
+    </w:lvl>
+  </w:abstractNum>
+  <w:abstractNum w:abstractNumId="4" w15:restartNumberingAfterBreak="0">
     <w:nsid w:val="10861C45"/>
     <w:multiLevelType w:val="hybridMultilevel"/>
     <w:tmpl w:val="CD8043AC"/>
@@ -4158,7 +5494,7 @@
       </w:rPr>
     </w:lvl>
   </w:abstractNum>
-  <w:abstractNum w:abstractNumId="3" w15:restartNumberingAfterBreak="0">
+  <w:abstractNum w:abstractNumId="5" w15:restartNumberingAfterBreak="0">
     <w:nsid w:val="127E1C78"/>
     <w:multiLevelType w:val="multilevel"/>
     <w:tmpl w:val="D18C76BE"/>
@@ -4307,7 +5643,241 @@
       </w:rPr>
     </w:lvl>
   </w:abstractNum>
-  <w:abstractNum w:abstractNumId="4" w15:restartNumberingAfterBreak="0">
+  <w:abstractNum w:abstractNumId="6" w15:restartNumberingAfterBreak="0">
+    <w:nsid w:val="153C6525"/>
+    <w:multiLevelType w:val="multilevel"/>
+    <w:tmpl w:val="1C729B72"/>
+    <w:lvl w:ilvl="0">
+      <w:start w:val="1"/>
+      <w:numFmt w:val="decimal"/>
+      <w:lvlText w:val="%1."/>
+      <w:lvlJc w:val="left"/>
+      <w:pPr>
+        <w:tabs>
+          <w:tab w:val="num" w:pos="720"/>
+        </w:tabs>
+        <w:ind w:left="720" w:hanging="360"/>
+      </w:pPr>
+    </w:lvl>
+    <w:lvl w:ilvl="1" w:tentative="1">
+      <w:start w:val="1"/>
+      <w:numFmt w:val="decimal"/>
+      <w:lvlText w:val="%2."/>
+      <w:lvlJc w:val="left"/>
+      <w:pPr>
+        <w:tabs>
+          <w:tab w:val="num" w:pos="1440"/>
+        </w:tabs>
+        <w:ind w:left="1440" w:hanging="360"/>
+      </w:pPr>
+    </w:lvl>
+    <w:lvl w:ilvl="2" w:tentative="1">
+      <w:start w:val="1"/>
+      <w:numFmt w:val="decimal"/>
+      <w:lvlText w:val="%3."/>
+      <w:lvlJc w:val="left"/>
+      <w:pPr>
+        <w:tabs>
+          <w:tab w:val="num" w:pos="2160"/>
+        </w:tabs>
+        <w:ind w:left="2160" w:hanging="360"/>
+      </w:pPr>
+    </w:lvl>
+    <w:lvl w:ilvl="3" w:tentative="1">
+      <w:start w:val="1"/>
+      <w:numFmt w:val="decimal"/>
+      <w:lvlText w:val="%4."/>
+      <w:lvlJc w:val="left"/>
+      <w:pPr>
+        <w:tabs>
+          <w:tab w:val="num" w:pos="2880"/>
+        </w:tabs>
+        <w:ind w:left="2880" w:hanging="360"/>
+      </w:pPr>
+    </w:lvl>
+    <w:lvl w:ilvl="4" w:tentative="1">
+      <w:start w:val="1"/>
+      <w:numFmt w:val="decimal"/>
+      <w:lvlText w:val="%5."/>
+      <w:lvlJc w:val="left"/>
+      <w:pPr>
+        <w:tabs>
+          <w:tab w:val="num" w:pos="3600"/>
+        </w:tabs>
+        <w:ind w:left="3600" w:hanging="360"/>
+      </w:pPr>
+    </w:lvl>
+    <w:lvl w:ilvl="5" w:tentative="1">
+      <w:start w:val="1"/>
+      <w:numFmt w:val="decimal"/>
+      <w:lvlText w:val="%6."/>
+      <w:lvlJc w:val="left"/>
+      <w:pPr>
+        <w:tabs>
+          <w:tab w:val="num" w:pos="4320"/>
+        </w:tabs>
+        <w:ind w:left="4320" w:hanging="360"/>
+      </w:pPr>
+    </w:lvl>
+    <w:lvl w:ilvl="6" w:tentative="1">
+      <w:start w:val="1"/>
+      <w:numFmt w:val="decimal"/>
+      <w:lvlText w:val="%7."/>
+      <w:lvlJc w:val="left"/>
+      <w:pPr>
+        <w:tabs>
+          <w:tab w:val="num" w:pos="5040"/>
+        </w:tabs>
+        <w:ind w:left="5040" w:hanging="360"/>
+      </w:pPr>
+    </w:lvl>
+    <w:lvl w:ilvl="7" w:tentative="1">
+      <w:start w:val="1"/>
+      <w:numFmt w:val="decimal"/>
+      <w:lvlText w:val="%8."/>
+      <w:lvlJc w:val="left"/>
+      <w:pPr>
+        <w:tabs>
+          <w:tab w:val="num" w:pos="5760"/>
+        </w:tabs>
+        <w:ind w:left="5760" w:hanging="360"/>
+      </w:pPr>
+    </w:lvl>
+    <w:lvl w:ilvl="8" w:tentative="1">
+      <w:start w:val="1"/>
+      <w:numFmt w:val="decimal"/>
+      <w:lvlText w:val="%9."/>
+      <w:lvlJc w:val="left"/>
+      <w:pPr>
+        <w:tabs>
+          <w:tab w:val="num" w:pos="6480"/>
+        </w:tabs>
+        <w:ind w:left="6480" w:hanging="360"/>
+      </w:pPr>
+    </w:lvl>
+  </w:abstractNum>
+  <w:abstractNum w:abstractNumId="7" w15:restartNumberingAfterBreak="0">
+    <w:nsid w:val="1D8647AD"/>
+    <w:multiLevelType w:val="multilevel"/>
+    <w:tmpl w:val="F9DC07CE"/>
+    <w:lvl w:ilvl="0">
+      <w:start w:val="1"/>
+      <w:numFmt w:val="decimal"/>
+      <w:lvlText w:val="%1."/>
+      <w:lvlJc w:val="left"/>
+      <w:pPr>
+        <w:tabs>
+          <w:tab w:val="num" w:pos="720"/>
+        </w:tabs>
+        <w:ind w:left="720" w:hanging="360"/>
+      </w:pPr>
+    </w:lvl>
+    <w:lvl w:ilvl="1">
+      <w:start w:val="1"/>
+      <w:numFmt w:val="bullet"/>
+      <w:lvlText w:val=""/>
+      <w:lvlJc w:val="left"/>
+      <w:pPr>
+        <w:tabs>
+          <w:tab w:val="num" w:pos="1440"/>
+        </w:tabs>
+        <w:ind w:left="1440" w:hanging="360"/>
+      </w:pPr>
+      <w:rPr>
+        <w:rFonts w:ascii="Symbol" w:hAnsi="Symbol" w:hint="default"/>
+        <w:sz w:val="20"/>
+      </w:rPr>
+    </w:lvl>
+    <w:lvl w:ilvl="2">
+      <w:start w:val="1"/>
+      <w:numFmt w:val="bullet"/>
+      <w:lvlText w:val=""/>
+      <w:lvlJc w:val="left"/>
+      <w:pPr>
+        <w:tabs>
+          <w:tab w:val="num" w:pos="2160"/>
+        </w:tabs>
+        <w:ind w:left="2160" w:hanging="360"/>
+      </w:pPr>
+      <w:rPr>
+        <w:rFonts w:ascii="Symbol" w:hAnsi="Symbol" w:hint="default"/>
+        <w:sz w:val="20"/>
+      </w:rPr>
+    </w:lvl>
+    <w:lvl w:ilvl="3" w:tentative="1">
+      <w:start w:val="1"/>
+      <w:numFmt w:val="decimal"/>
+      <w:lvlText w:val="%4."/>
+      <w:lvlJc w:val="left"/>
+      <w:pPr>
+        <w:tabs>
+          <w:tab w:val="num" w:pos="2880"/>
+        </w:tabs>
+        <w:ind w:left="2880" w:hanging="360"/>
+      </w:pPr>
+    </w:lvl>
+    <w:lvl w:ilvl="4" w:tentative="1">
+      <w:start w:val="1"/>
+      <w:numFmt w:val="decimal"/>
+      <w:lvlText w:val="%5."/>
+      <w:lvlJc w:val="left"/>
+      <w:pPr>
+        <w:tabs>
+          <w:tab w:val="num" w:pos="3600"/>
+        </w:tabs>
+        <w:ind w:left="3600" w:hanging="360"/>
+      </w:pPr>
+    </w:lvl>
+    <w:lvl w:ilvl="5" w:tentative="1">
+      <w:start w:val="1"/>
+      <w:numFmt w:val="decimal"/>
+      <w:lvlText w:val="%6."/>
+      <w:lvlJc w:val="left"/>
+      <w:pPr>
+        <w:tabs>
+          <w:tab w:val="num" w:pos="4320"/>
+        </w:tabs>
+        <w:ind w:left="4320" w:hanging="360"/>
+      </w:pPr>
+    </w:lvl>
+    <w:lvl w:ilvl="6" w:tentative="1">
+      <w:start w:val="1"/>
+      <w:numFmt w:val="decimal"/>
+      <w:lvlText w:val="%7."/>
+      <w:lvlJc w:val="left"/>
+      <w:pPr>
+        <w:tabs>
+          <w:tab w:val="num" w:pos="5040"/>
+        </w:tabs>
+        <w:ind w:left="5040" w:hanging="360"/>
+      </w:pPr>
+    </w:lvl>
+    <w:lvl w:ilvl="7" w:tentative="1">
+      <w:start w:val="1"/>
+      <w:numFmt w:val="decimal"/>
+      <w:lvlText w:val="%8."/>
+      <w:lvlJc w:val="left"/>
+      <w:pPr>
+        <w:tabs>
+          <w:tab w:val="num" w:pos="5760"/>
+        </w:tabs>
+        <w:ind w:left="5760" w:hanging="360"/>
+      </w:pPr>
+    </w:lvl>
+    <w:lvl w:ilvl="8" w:tentative="1">
+      <w:start w:val="1"/>
+      <w:numFmt w:val="decimal"/>
+      <w:lvlText w:val="%9."/>
+      <w:lvlJc w:val="left"/>
+      <w:pPr>
+        <w:tabs>
+          <w:tab w:val="num" w:pos="6480"/>
+        </w:tabs>
+        <w:ind w:left="6480" w:hanging="360"/>
+      </w:pPr>
+    </w:lvl>
+  </w:abstractNum>
+  <w:abstractNum w:abstractNumId="8" w15:restartNumberingAfterBreak="0">
     <w:nsid w:val="1EA143DE"/>
     <w:multiLevelType w:val="hybridMultilevel"/>
     <w:tmpl w:val="E062CA5E"/>
@@ -4420,7 +5990,7 @@
       </w:rPr>
     </w:lvl>
   </w:abstractNum>
-  <w:abstractNum w:abstractNumId="5" w15:restartNumberingAfterBreak="0">
+  <w:abstractNum w:abstractNumId="9" w15:restartNumberingAfterBreak="0">
     <w:nsid w:val="21131E45"/>
     <w:multiLevelType w:val="hybridMultilevel"/>
     <w:tmpl w:val="D228F18C"/>
@@ -4533,7 +6103,7 @@
       </w:rPr>
     </w:lvl>
   </w:abstractNum>
-  <w:abstractNum w:abstractNumId="6" w15:restartNumberingAfterBreak="0">
+  <w:abstractNum w:abstractNumId="10" w15:restartNumberingAfterBreak="0">
     <w:nsid w:val="21D22EFD"/>
     <w:multiLevelType w:val="hybridMultilevel"/>
     <w:tmpl w:val="CD804F66"/>
@@ -4646,7 +6216,7 @@
       </w:rPr>
     </w:lvl>
   </w:abstractNum>
-  <w:abstractNum w:abstractNumId="7" w15:restartNumberingAfterBreak="0">
+  <w:abstractNum w:abstractNumId="11" w15:restartNumberingAfterBreak="0">
     <w:nsid w:val="25CA77F1"/>
     <w:multiLevelType w:val="hybridMultilevel"/>
     <w:tmpl w:val="1310A3CA"/>
@@ -4735,7 +6305,214 @@
       </w:pPr>
     </w:lvl>
   </w:abstractNum>
-  <w:abstractNum w:abstractNumId="8" w15:restartNumberingAfterBreak="0">
+  <w:abstractNum w:abstractNumId="12" w15:restartNumberingAfterBreak="0">
+    <w:nsid w:val="2E0D692F"/>
+    <w:multiLevelType w:val="hybridMultilevel"/>
+    <w:tmpl w:val="17DE1FC6"/>
+    <w:lvl w:ilvl="0" w:tplc="04160017">
+      <w:start w:val="1"/>
+      <w:numFmt w:val="lowerLetter"/>
+      <w:lvlText w:val="%1)"/>
+      <w:lvlJc w:val="left"/>
+      <w:pPr>
+        <w:ind w:left="720" w:hanging="360"/>
+      </w:pPr>
+    </w:lvl>
+    <w:lvl w:ilvl="1" w:tplc="04160019">
+      <w:start w:val="1"/>
+      <w:numFmt w:val="lowerLetter"/>
+      <w:lvlText w:val="%2."/>
+      <w:lvlJc w:val="left"/>
+      <w:pPr>
+        <w:ind w:left="1440" w:hanging="360"/>
+      </w:pPr>
+    </w:lvl>
+    <w:lvl w:ilvl="2" w:tplc="0416001B" w:tentative="1">
+      <w:start w:val="1"/>
+      <w:numFmt w:val="lowerRoman"/>
+      <w:lvlText w:val="%3."/>
+      <w:lvlJc w:val="right"/>
+      <w:pPr>
+        <w:ind w:left="2160" w:hanging="180"/>
+      </w:pPr>
+    </w:lvl>
+    <w:lvl w:ilvl="3" w:tplc="0416000F" w:tentative="1">
+      <w:start w:val="1"/>
+      <w:numFmt w:val="decimal"/>
+      <w:lvlText w:val="%4."/>
+      <w:lvlJc w:val="left"/>
+      <w:pPr>
+        <w:ind w:left="2880" w:hanging="360"/>
+      </w:pPr>
+    </w:lvl>
+    <w:lvl w:ilvl="4" w:tplc="04160019" w:tentative="1">
+      <w:start w:val="1"/>
+      <w:numFmt w:val="lowerLetter"/>
+      <w:lvlText w:val="%5."/>
+      <w:lvlJc w:val="left"/>
+      <w:pPr>
+        <w:ind w:left="3600" w:hanging="360"/>
+      </w:pPr>
+    </w:lvl>
+    <w:lvl w:ilvl="5" w:tplc="0416001B" w:tentative="1">
+      <w:start w:val="1"/>
+      <w:numFmt w:val="lowerRoman"/>
+      <w:lvlText w:val="%6."/>
+      <w:lvlJc w:val="right"/>
+      <w:pPr>
+        <w:ind w:left="4320" w:hanging="180"/>
+      </w:pPr>
+    </w:lvl>
+    <w:lvl w:ilvl="6" w:tplc="0416000F" w:tentative="1">
+      <w:start w:val="1"/>
+      <w:numFmt w:val="decimal"/>
+      <w:lvlText w:val="%7."/>
+      <w:lvlJc w:val="left"/>
+      <w:pPr>
+        <w:ind w:left="5040" w:hanging="360"/>
+      </w:pPr>
+    </w:lvl>
+    <w:lvl w:ilvl="7" w:tplc="04160019" w:tentative="1">
+      <w:start w:val="1"/>
+      <w:numFmt w:val="lowerLetter"/>
+      <w:lvlText w:val="%8."/>
+      <w:lvlJc w:val="left"/>
+      <w:pPr>
+        <w:ind w:left="5760" w:hanging="360"/>
+      </w:pPr>
+    </w:lvl>
+    <w:lvl w:ilvl="8" w:tplc="0416001B" w:tentative="1">
+      <w:start w:val="1"/>
+      <w:numFmt w:val="lowerRoman"/>
+      <w:lvlText w:val="%9."/>
+      <w:lvlJc w:val="right"/>
+      <w:pPr>
+        <w:ind w:left="6480" w:hanging="180"/>
+      </w:pPr>
+    </w:lvl>
+  </w:abstractNum>
+  <w:abstractNum w:abstractNumId="13" w15:restartNumberingAfterBreak="0">
+    <w:nsid w:val="32442288"/>
+    <w:multiLevelType w:val="multilevel"/>
+    <w:tmpl w:val="C5B8A464"/>
+    <w:lvl w:ilvl="0">
+      <w:start w:val="1"/>
+      <w:numFmt w:val="decimal"/>
+      <w:lvlText w:val="%1."/>
+      <w:lvlJc w:val="left"/>
+      <w:pPr>
+        <w:tabs>
+          <w:tab w:val="num" w:pos="720"/>
+        </w:tabs>
+        <w:ind w:left="720" w:hanging="360"/>
+      </w:pPr>
+    </w:lvl>
+    <w:lvl w:ilvl="1">
+      <w:start w:val="1"/>
+      <w:numFmt w:val="bullet"/>
+      <w:lvlText w:val=""/>
+      <w:lvlJc w:val="left"/>
+      <w:pPr>
+        <w:tabs>
+          <w:tab w:val="num" w:pos="1440"/>
+        </w:tabs>
+        <w:ind w:left="1440" w:hanging="360"/>
+      </w:pPr>
+      <w:rPr>
+        <w:rFonts w:ascii="Symbol" w:hAnsi="Symbol" w:hint="default"/>
+        <w:sz w:val="20"/>
+      </w:rPr>
+    </w:lvl>
+    <w:lvl w:ilvl="2">
+      <w:start w:val="1"/>
+      <w:numFmt w:val="bullet"/>
+      <w:lvlText w:val=""/>
+      <w:lvlJc w:val="left"/>
+      <w:pPr>
+        <w:tabs>
+          <w:tab w:val="num" w:pos="2160"/>
+        </w:tabs>
+        <w:ind w:left="2160" w:hanging="360"/>
+      </w:pPr>
+      <w:rPr>
+        <w:rFonts w:ascii="Symbol" w:hAnsi="Symbol" w:hint="default"/>
+        <w:sz w:val="20"/>
+      </w:rPr>
+    </w:lvl>
+    <w:lvl w:ilvl="3" w:tentative="1">
+      <w:start w:val="1"/>
+      <w:numFmt w:val="decimal"/>
+      <w:lvlText w:val="%4."/>
+      <w:lvlJc w:val="left"/>
+      <w:pPr>
+        <w:tabs>
+          <w:tab w:val="num" w:pos="2880"/>
+        </w:tabs>
+        <w:ind w:left="2880" w:hanging="360"/>
+      </w:pPr>
+    </w:lvl>
+    <w:lvl w:ilvl="4" w:tentative="1">
+      <w:start w:val="1"/>
+      <w:numFmt w:val="decimal"/>
+      <w:lvlText w:val="%5."/>
+      <w:lvlJc w:val="left"/>
+      <w:pPr>
+        <w:tabs>
+          <w:tab w:val="num" w:pos="3600"/>
+        </w:tabs>
+        <w:ind w:left="3600" w:hanging="360"/>
+      </w:pPr>
+    </w:lvl>
+    <w:lvl w:ilvl="5" w:tentative="1">
+      <w:start w:val="1"/>
+      <w:numFmt w:val="decimal"/>
+      <w:lvlText w:val="%6."/>
+      <w:lvlJc w:val="left"/>
+      <w:pPr>
+        <w:tabs>
+          <w:tab w:val="num" w:pos="4320"/>
+        </w:tabs>
+        <w:ind w:left="4320" w:hanging="360"/>
+      </w:pPr>
+    </w:lvl>
+    <w:lvl w:ilvl="6" w:tentative="1">
+      <w:start w:val="1"/>
+      <w:numFmt w:val="decimal"/>
+      <w:lvlText w:val="%7."/>
+      <w:lvlJc w:val="left"/>
+      <w:pPr>
+        <w:tabs>
+          <w:tab w:val="num" w:pos="5040"/>
+        </w:tabs>
+        <w:ind w:left="5040" w:hanging="360"/>
+      </w:pPr>
+    </w:lvl>
+    <w:lvl w:ilvl="7" w:tentative="1">
+      <w:start w:val="1"/>
+      <w:numFmt w:val="decimal"/>
+      <w:lvlText w:val="%8."/>
+      <w:lvlJc w:val="left"/>
+      <w:pPr>
+        <w:tabs>
+          <w:tab w:val="num" w:pos="5760"/>
+        </w:tabs>
+        <w:ind w:left="5760" w:hanging="360"/>
+      </w:pPr>
+    </w:lvl>
+    <w:lvl w:ilvl="8" w:tentative="1">
+      <w:start w:val="1"/>
+      <w:numFmt w:val="decimal"/>
+      <w:lvlText w:val="%9."/>
+      <w:lvlJc w:val="left"/>
+      <w:pPr>
+        <w:tabs>
+          <w:tab w:val="num" w:pos="6480"/>
+        </w:tabs>
+        <w:ind w:left="6480" w:hanging="360"/>
+      </w:pPr>
+    </w:lvl>
+  </w:abstractNum>
+  <w:abstractNum w:abstractNumId="14" w15:restartNumberingAfterBreak="0">
     <w:nsid w:val="382A55AA"/>
     <w:multiLevelType w:val="hybridMultilevel"/>
     <w:tmpl w:val="4280A620"/>
@@ -4848,7 +6625,7 @@
       </w:rPr>
     </w:lvl>
   </w:abstractNum>
-  <w:abstractNum w:abstractNumId="9" w15:restartNumberingAfterBreak="0">
+  <w:abstractNum w:abstractNumId="15" w15:restartNumberingAfterBreak="0">
     <w:nsid w:val="3CA722A8"/>
     <w:multiLevelType w:val="multilevel"/>
     <w:tmpl w:val="92648C2C"/>
@@ -4997,7 +6774,124 @@
       </w:rPr>
     </w:lvl>
   </w:abstractNum>
-  <w:abstractNum w:abstractNumId="10" w15:restartNumberingAfterBreak="0">
+  <w:abstractNum w:abstractNumId="16" w15:restartNumberingAfterBreak="0">
+    <w:nsid w:val="41F63228"/>
+    <w:multiLevelType w:val="multilevel"/>
+    <w:tmpl w:val="E49E2010"/>
+    <w:lvl w:ilvl="0">
+      <w:start w:val="1"/>
+      <w:numFmt w:val="decimal"/>
+      <w:lvlText w:val="%1."/>
+      <w:lvlJc w:val="left"/>
+      <w:pPr>
+        <w:tabs>
+          <w:tab w:val="num" w:pos="720"/>
+        </w:tabs>
+        <w:ind w:left="720" w:hanging="360"/>
+      </w:pPr>
+    </w:lvl>
+    <w:lvl w:ilvl="1">
+      <w:start w:val="1"/>
+      <w:numFmt w:val="bullet"/>
+      <w:lvlText w:val=""/>
+      <w:lvlJc w:val="left"/>
+      <w:pPr>
+        <w:tabs>
+          <w:tab w:val="num" w:pos="1440"/>
+        </w:tabs>
+        <w:ind w:left="1440" w:hanging="360"/>
+      </w:pPr>
+      <w:rPr>
+        <w:rFonts w:ascii="Symbol" w:hAnsi="Symbol" w:hint="default"/>
+        <w:sz w:val="20"/>
+      </w:rPr>
+    </w:lvl>
+    <w:lvl w:ilvl="2" w:tentative="1">
+      <w:start w:val="1"/>
+      <w:numFmt w:val="decimal"/>
+      <w:lvlText w:val="%3."/>
+      <w:lvlJc w:val="left"/>
+      <w:pPr>
+        <w:tabs>
+          <w:tab w:val="num" w:pos="2160"/>
+        </w:tabs>
+        <w:ind w:left="2160" w:hanging="360"/>
+      </w:pPr>
+    </w:lvl>
+    <w:lvl w:ilvl="3" w:tentative="1">
+      <w:start w:val="1"/>
+      <w:numFmt w:val="decimal"/>
+      <w:lvlText w:val="%4."/>
+      <w:lvlJc w:val="left"/>
+      <w:pPr>
+        <w:tabs>
+          <w:tab w:val="num" w:pos="2880"/>
+        </w:tabs>
+        <w:ind w:left="2880" w:hanging="360"/>
+      </w:pPr>
+    </w:lvl>
+    <w:lvl w:ilvl="4" w:tentative="1">
+      <w:start w:val="1"/>
+      <w:numFmt w:val="decimal"/>
+      <w:lvlText w:val="%5."/>
+      <w:lvlJc w:val="left"/>
+      <w:pPr>
+        <w:tabs>
+          <w:tab w:val="num" w:pos="3600"/>
+        </w:tabs>
+        <w:ind w:left="3600" w:hanging="360"/>
+      </w:pPr>
+    </w:lvl>
+    <w:lvl w:ilvl="5" w:tentative="1">
+      <w:start w:val="1"/>
+      <w:numFmt w:val="decimal"/>
+      <w:lvlText w:val="%6."/>
+      <w:lvlJc w:val="left"/>
+      <w:pPr>
+        <w:tabs>
+          <w:tab w:val="num" w:pos="4320"/>
+        </w:tabs>
+        <w:ind w:left="4320" w:hanging="360"/>
+      </w:pPr>
+    </w:lvl>
+    <w:lvl w:ilvl="6" w:tentative="1">
+      <w:start w:val="1"/>
+      <w:numFmt w:val="decimal"/>
+      <w:lvlText w:val="%7."/>
+      <w:lvlJc w:val="left"/>
+      <w:pPr>
+        <w:tabs>
+          <w:tab w:val="num" w:pos="5040"/>
+        </w:tabs>
+        <w:ind w:left="5040" w:hanging="360"/>
+      </w:pPr>
+    </w:lvl>
+    <w:lvl w:ilvl="7" w:tentative="1">
+      <w:start w:val="1"/>
+      <w:numFmt w:val="decimal"/>
+      <w:lvlText w:val="%8."/>
+      <w:lvlJc w:val="left"/>
+      <w:pPr>
+        <w:tabs>
+          <w:tab w:val="num" w:pos="5760"/>
+        </w:tabs>
+        <w:ind w:left="5760" w:hanging="360"/>
+      </w:pPr>
+    </w:lvl>
+    <w:lvl w:ilvl="8" w:tentative="1">
+      <w:start w:val="1"/>
+      <w:numFmt w:val="decimal"/>
+      <w:lvlText w:val="%9."/>
+      <w:lvlJc w:val="left"/>
+      <w:pPr>
+        <w:tabs>
+          <w:tab w:val="num" w:pos="6480"/>
+        </w:tabs>
+        <w:ind w:left="6480" w:hanging="360"/>
+      </w:pPr>
+    </w:lvl>
+  </w:abstractNum>
+  <w:abstractNum w:abstractNumId="17" w15:restartNumberingAfterBreak="0">
     <w:nsid w:val="4AE86700"/>
     <w:multiLevelType w:val="hybridMultilevel"/>
     <w:tmpl w:val="5168918E"/>
@@ -5110,7 +7004,93 @@
       </w:rPr>
     </w:lvl>
   </w:abstractNum>
-  <w:abstractNum w:abstractNumId="11" w15:restartNumberingAfterBreak="0">
+  <w:abstractNum w:abstractNumId="18" w15:restartNumberingAfterBreak="0">
+    <w:nsid w:val="4C8A1F34"/>
+    <w:multiLevelType w:val="hybridMultilevel"/>
+    <w:tmpl w:val="A3464678"/>
+    <w:lvl w:ilvl="0" w:tplc="04160017">
+      <w:start w:val="1"/>
+      <w:numFmt w:val="lowerLetter"/>
+      <w:lvlText w:val="%1)"/>
+      <w:lvlJc w:val="left"/>
+      <w:pPr>
+        <w:ind w:left="720" w:hanging="360"/>
+      </w:pPr>
+    </w:lvl>
+    <w:lvl w:ilvl="1" w:tplc="04160019">
+      <w:start w:val="1"/>
+      <w:numFmt w:val="lowerLetter"/>
+      <w:lvlText w:val="%2."/>
+      <w:lvlJc w:val="left"/>
+      <w:pPr>
+        <w:ind w:left="1440" w:hanging="360"/>
+      </w:pPr>
+    </w:lvl>
+    <w:lvl w:ilvl="2" w:tplc="0416001B" w:tentative="1">
+      <w:start w:val="1"/>
+      <w:numFmt w:val="lowerRoman"/>
+      <w:lvlText w:val="%3."/>
+      <w:lvlJc w:val="right"/>
+      <w:pPr>
+        <w:ind w:left="2160" w:hanging="180"/>
+      </w:pPr>
+    </w:lvl>
+    <w:lvl w:ilvl="3" w:tplc="0416000F" w:tentative="1">
+      <w:start w:val="1"/>
+      <w:numFmt w:val="decimal"/>
+      <w:lvlText w:val="%4."/>
+      <w:lvlJc w:val="left"/>
+      <w:pPr>
+        <w:ind w:left="2880" w:hanging="360"/>
+      </w:pPr>
+    </w:lvl>
+    <w:lvl w:ilvl="4" w:tplc="04160019" w:tentative="1">
+      <w:start w:val="1"/>
+      <w:numFmt w:val="lowerLetter"/>
+      <w:lvlText w:val="%5."/>
+      <w:lvlJc w:val="left"/>
+      <w:pPr>
+        <w:ind w:left="3600" w:hanging="360"/>
+      </w:pPr>
+    </w:lvl>
+    <w:lvl w:ilvl="5" w:tplc="0416001B" w:tentative="1">
+      <w:start w:val="1"/>
+      <w:numFmt w:val="lowerRoman"/>
+      <w:lvlText w:val="%6."/>
+      <w:lvlJc w:val="right"/>
+      <w:pPr>
+        <w:ind w:left="4320" w:hanging="180"/>
+      </w:pPr>
+    </w:lvl>
+    <w:lvl w:ilvl="6" w:tplc="0416000F" w:tentative="1">
+      <w:start w:val="1"/>
+      <w:numFmt w:val="decimal"/>
+      <w:lvlText w:val="%7."/>
+      <w:lvlJc w:val="left"/>
+      <w:pPr>
+        <w:ind w:left="5040" w:hanging="360"/>
+      </w:pPr>
+    </w:lvl>
+    <w:lvl w:ilvl="7" w:tplc="04160019" w:tentative="1">
+      <w:start w:val="1"/>
+      <w:numFmt w:val="lowerLetter"/>
+      <w:lvlText w:val="%8."/>
+      <w:lvlJc w:val="left"/>
+      <w:pPr>
+        <w:ind w:left="5760" w:hanging="360"/>
+      </w:pPr>
+    </w:lvl>
+    <w:lvl w:ilvl="8" w:tplc="0416001B" w:tentative="1">
+      <w:start w:val="1"/>
+      <w:numFmt w:val="lowerRoman"/>
+      <w:lvlText w:val="%9."/>
+      <w:lvlJc w:val="right"/>
+      <w:pPr>
+        <w:ind w:left="6480" w:hanging="180"/>
+      </w:pPr>
+    </w:lvl>
+  </w:abstractNum>
+  <w:abstractNum w:abstractNumId="19" w15:restartNumberingAfterBreak="0">
     <w:nsid w:val="4F9C590A"/>
     <w:multiLevelType w:val="hybridMultilevel"/>
     <w:tmpl w:val="452E8AF4"/>
@@ -5223,7 +7203,7 @@
       </w:rPr>
     </w:lvl>
   </w:abstractNum>
-  <w:abstractNum w:abstractNumId="12" w15:restartNumberingAfterBreak="0">
+  <w:abstractNum w:abstractNumId="20" w15:restartNumberingAfterBreak="0">
     <w:nsid w:val="54074CCA"/>
     <w:multiLevelType w:val="hybridMultilevel"/>
     <w:tmpl w:val="5F8E3DA6"/>
@@ -5336,7 +7316,7 @@
       </w:rPr>
     </w:lvl>
   </w:abstractNum>
-  <w:abstractNum w:abstractNumId="13" w15:restartNumberingAfterBreak="0">
+  <w:abstractNum w:abstractNumId="21" w15:restartNumberingAfterBreak="0">
     <w:nsid w:val="5B3F4077"/>
     <w:multiLevelType w:val="hybridMultilevel"/>
     <w:tmpl w:val="D3ACF12A"/>
@@ -5449,7 +7429,7 @@
       </w:rPr>
     </w:lvl>
   </w:abstractNum>
-  <w:abstractNum w:abstractNumId="14" w15:restartNumberingAfterBreak="0">
+  <w:abstractNum w:abstractNumId="22" w15:restartNumberingAfterBreak="0">
     <w:nsid w:val="5FB60A7F"/>
     <w:multiLevelType w:val="hybridMultilevel"/>
     <w:tmpl w:val="1B68E5FE"/>
@@ -5562,7 +7542,7 @@
       </w:rPr>
     </w:lvl>
   </w:abstractNum>
-  <w:abstractNum w:abstractNumId="15" w15:restartNumberingAfterBreak="0">
+  <w:abstractNum w:abstractNumId="23" w15:restartNumberingAfterBreak="0">
     <w:nsid w:val="60A84591"/>
     <w:multiLevelType w:val="hybridMultilevel"/>
     <w:tmpl w:val="0B6A36C8"/>
@@ -5675,7 +7655,233 @@
       </w:rPr>
     </w:lvl>
   </w:abstractNum>
-  <w:abstractNum w:abstractNumId="16" w15:restartNumberingAfterBreak="0">
+  <w:abstractNum w:abstractNumId="24" w15:restartNumberingAfterBreak="0">
+    <w:nsid w:val="63EE6CA0"/>
+    <w:multiLevelType w:val="hybridMultilevel"/>
+    <w:tmpl w:val="0FDA7FA8"/>
+    <w:lvl w:ilvl="0" w:tplc="04160001">
+      <w:start w:val="1"/>
+      <w:numFmt w:val="bullet"/>
+      <w:lvlText w:val=""/>
+      <w:lvlJc w:val="left"/>
+      <w:pPr>
+        <w:ind w:left="1440" w:hanging="360"/>
+      </w:pPr>
+      <w:rPr>
+        <w:rFonts w:ascii="Symbol" w:hAnsi="Symbol" w:hint="default"/>
+      </w:rPr>
+    </w:lvl>
+    <w:lvl w:ilvl="1" w:tplc="04160003" w:tentative="1">
+      <w:start w:val="1"/>
+      <w:numFmt w:val="bullet"/>
+      <w:lvlText w:val="o"/>
+      <w:lvlJc w:val="left"/>
+      <w:pPr>
+        <w:ind w:left="2160" w:hanging="360"/>
+      </w:pPr>
+      <w:rPr>
+        <w:rFonts w:ascii="Courier New" w:hAnsi="Courier New" w:cs="Courier New" w:hint="default"/>
+      </w:rPr>
+    </w:lvl>
+    <w:lvl w:ilvl="2" w:tplc="04160005" w:tentative="1">
+      <w:start w:val="1"/>
+      <w:numFmt w:val="bullet"/>
+      <w:lvlText w:val=""/>
+      <w:lvlJc w:val="left"/>
+      <w:pPr>
+        <w:ind w:left="2880" w:hanging="360"/>
+      </w:pPr>
+      <w:rPr>
+        <w:rFonts w:ascii="Wingdings" w:hAnsi="Wingdings" w:hint="default"/>
+      </w:rPr>
+    </w:lvl>
+    <w:lvl w:ilvl="3" w:tplc="04160001" w:tentative="1">
+      <w:start w:val="1"/>
+      <w:numFmt w:val="bullet"/>
+      <w:lvlText w:val=""/>
+      <w:lvlJc w:val="left"/>
+      <w:pPr>
+        <w:ind w:left="3600" w:hanging="360"/>
+      </w:pPr>
+      <w:rPr>
+        <w:rFonts w:ascii="Symbol" w:hAnsi="Symbol" w:hint="default"/>
+      </w:rPr>
+    </w:lvl>
+    <w:lvl w:ilvl="4" w:tplc="04160003" w:tentative="1">
+      <w:start w:val="1"/>
+      <w:numFmt w:val="bullet"/>
+      <w:lvlText w:val="o"/>
+      <w:lvlJc w:val="left"/>
+      <w:pPr>
+        <w:ind w:left="4320" w:hanging="360"/>
+      </w:pPr>
+      <w:rPr>
+        <w:rFonts w:ascii="Courier New" w:hAnsi="Courier New" w:cs="Courier New" w:hint="default"/>
+      </w:rPr>
+    </w:lvl>
+    <w:lvl w:ilvl="5" w:tplc="04160005" w:tentative="1">
+      <w:start w:val="1"/>
+      <w:numFmt w:val="bullet"/>
+      <w:lvlText w:val=""/>
+      <w:lvlJc w:val="left"/>
+      <w:pPr>
+        <w:ind w:left="5040" w:hanging="360"/>
+      </w:pPr>
+      <w:rPr>
+        <w:rFonts w:ascii="Wingdings" w:hAnsi="Wingdings" w:hint="default"/>
+      </w:rPr>
+    </w:lvl>
+    <w:lvl w:ilvl="6" w:tplc="04160001" w:tentative="1">
+      <w:start w:val="1"/>
+      <w:numFmt w:val="bullet"/>
+      <w:lvlText w:val=""/>
+      <w:lvlJc w:val="left"/>
+      <w:pPr>
+        <w:ind w:left="5760" w:hanging="360"/>
+      </w:pPr>
+      <w:rPr>
+        <w:rFonts w:ascii="Symbol" w:hAnsi="Symbol" w:hint="default"/>
+      </w:rPr>
+    </w:lvl>
+    <w:lvl w:ilvl="7" w:tplc="04160003" w:tentative="1">
+      <w:start w:val="1"/>
+      <w:numFmt w:val="bullet"/>
+      <w:lvlText w:val="o"/>
+      <w:lvlJc w:val="left"/>
+      <w:pPr>
+        <w:ind w:left="6480" w:hanging="360"/>
+      </w:pPr>
+      <w:rPr>
+        <w:rFonts w:ascii="Courier New" w:hAnsi="Courier New" w:cs="Courier New" w:hint="default"/>
+      </w:rPr>
+    </w:lvl>
+    <w:lvl w:ilvl="8" w:tplc="04160005" w:tentative="1">
+      <w:start w:val="1"/>
+      <w:numFmt w:val="bullet"/>
+      <w:lvlText w:val=""/>
+      <w:lvlJc w:val="left"/>
+      <w:pPr>
+        <w:ind w:left="7200" w:hanging="360"/>
+      </w:pPr>
+      <w:rPr>
+        <w:rFonts w:ascii="Wingdings" w:hAnsi="Wingdings" w:hint="default"/>
+      </w:rPr>
+    </w:lvl>
+  </w:abstractNum>
+  <w:abstractNum w:abstractNumId="25" w15:restartNumberingAfterBreak="0">
+    <w:nsid w:val="65884C4C"/>
+    <w:multiLevelType w:val="multilevel"/>
+    <w:tmpl w:val="7EFE56FA"/>
+    <w:lvl w:ilvl="0">
+      <w:start w:val="1"/>
+      <w:numFmt w:val="decimal"/>
+      <w:lvlText w:val="%1."/>
+      <w:lvlJc w:val="left"/>
+      <w:pPr>
+        <w:tabs>
+          <w:tab w:val="num" w:pos="720"/>
+        </w:tabs>
+        <w:ind w:left="720" w:hanging="360"/>
+      </w:pPr>
+    </w:lvl>
+    <w:lvl w:ilvl="1" w:tentative="1">
+      <w:start w:val="1"/>
+      <w:numFmt w:val="decimal"/>
+      <w:lvlText w:val="%2."/>
+      <w:lvlJc w:val="left"/>
+      <w:pPr>
+        <w:tabs>
+          <w:tab w:val="num" w:pos="1440"/>
+        </w:tabs>
+        <w:ind w:left="1440" w:hanging="360"/>
+      </w:pPr>
+    </w:lvl>
+    <w:lvl w:ilvl="2" w:tentative="1">
+      <w:start w:val="1"/>
+      <w:numFmt w:val="decimal"/>
+      <w:lvlText w:val="%3."/>
+      <w:lvlJc w:val="left"/>
+      <w:pPr>
+        <w:tabs>
+          <w:tab w:val="num" w:pos="2160"/>
+        </w:tabs>
+        <w:ind w:left="2160" w:hanging="360"/>
+      </w:pPr>
+    </w:lvl>
+    <w:lvl w:ilvl="3" w:tentative="1">
+      <w:start w:val="1"/>
+      <w:numFmt w:val="decimal"/>
+      <w:lvlText w:val="%4."/>
+      <w:lvlJc w:val="left"/>
+      <w:pPr>
+        <w:tabs>
+          <w:tab w:val="num" w:pos="2880"/>
+        </w:tabs>
+        <w:ind w:left="2880" w:hanging="360"/>
+      </w:pPr>
+    </w:lvl>
+    <w:lvl w:ilvl="4" w:tentative="1">
+      <w:start w:val="1"/>
+      <w:numFmt w:val="decimal"/>
+      <w:lvlText w:val="%5."/>
+      <w:lvlJc w:val="left"/>
+      <w:pPr>
+        <w:tabs>
+          <w:tab w:val="num" w:pos="3600"/>
+        </w:tabs>
+        <w:ind w:left="3600" w:hanging="360"/>
+      </w:pPr>
+    </w:lvl>
+    <w:lvl w:ilvl="5" w:tentative="1">
+      <w:start w:val="1"/>
+      <w:numFmt w:val="decimal"/>
+      <w:lvlText w:val="%6."/>
+      <w:lvlJc w:val="left"/>
+      <w:pPr>
+        <w:tabs>
+          <w:tab w:val="num" w:pos="4320"/>
+        </w:tabs>
+        <w:ind w:left="4320" w:hanging="360"/>
+      </w:pPr>
+    </w:lvl>
+    <w:lvl w:ilvl="6" w:tentative="1">
+      <w:start w:val="1"/>
+      <w:numFmt w:val="decimal"/>
+      <w:lvlText w:val="%7."/>
+      <w:lvlJc w:val="left"/>
+      <w:pPr>
+        <w:tabs>
+          <w:tab w:val="num" w:pos="5040"/>
+        </w:tabs>
+        <w:ind w:left="5040" w:hanging="360"/>
+      </w:pPr>
+    </w:lvl>
+    <w:lvl w:ilvl="7" w:tentative="1">
+      <w:start w:val="1"/>
+      <w:numFmt w:val="decimal"/>
+      <w:lvlText w:val="%8."/>
+      <w:lvlJc w:val="left"/>
+      <w:pPr>
+        <w:tabs>
+          <w:tab w:val="num" w:pos="5760"/>
+        </w:tabs>
+        <w:ind w:left="5760" w:hanging="360"/>
+      </w:pPr>
+    </w:lvl>
+    <w:lvl w:ilvl="8" w:tentative="1">
+      <w:start w:val="1"/>
+      <w:numFmt w:val="decimal"/>
+      <w:lvlText w:val="%9."/>
+      <w:lvlJc w:val="left"/>
+      <w:pPr>
+        <w:tabs>
+          <w:tab w:val="num" w:pos="6480"/>
+        </w:tabs>
+        <w:ind w:left="6480" w:hanging="360"/>
+      </w:pPr>
+    </w:lvl>
+  </w:abstractNum>
+  <w:abstractNum w:abstractNumId="26" w15:restartNumberingAfterBreak="0">
     <w:nsid w:val="69D30B83"/>
     <w:multiLevelType w:val="hybridMultilevel"/>
     <w:tmpl w:val="81506612"/>
@@ -5788,7 +7994,7 @@
       </w:rPr>
     </w:lvl>
   </w:abstractNum>
-  <w:abstractNum w:abstractNumId="17" w15:restartNumberingAfterBreak="0">
+  <w:abstractNum w:abstractNumId="27" w15:restartNumberingAfterBreak="0">
     <w:nsid w:val="6F6F5676"/>
     <w:multiLevelType w:val="hybridMultilevel"/>
     <w:tmpl w:val="8868748A"/>
@@ -5901,7 +8107,7 @@
       </w:rPr>
     </w:lvl>
   </w:abstractNum>
-  <w:abstractNum w:abstractNumId="18" w15:restartNumberingAfterBreak="0">
+  <w:abstractNum w:abstractNumId="28" w15:restartNumberingAfterBreak="0">
     <w:nsid w:val="6FE872C1"/>
     <w:multiLevelType w:val="hybridMultilevel"/>
     <w:tmpl w:val="6A4A33D4"/>
@@ -6014,7 +8220,7 @@
       </w:rPr>
     </w:lvl>
   </w:abstractNum>
-  <w:abstractNum w:abstractNumId="19" w15:restartNumberingAfterBreak="0">
+  <w:abstractNum w:abstractNumId="29" w15:restartNumberingAfterBreak="0">
     <w:nsid w:val="707E6A02"/>
     <w:multiLevelType w:val="hybridMultilevel"/>
     <w:tmpl w:val="3288E4F0"/>
@@ -6127,7 +8333,7 @@
       </w:rPr>
     </w:lvl>
   </w:abstractNum>
-  <w:abstractNum w:abstractNumId="20" w15:restartNumberingAfterBreak="0">
+  <w:abstractNum w:abstractNumId="30" w15:restartNumberingAfterBreak="0">
     <w:nsid w:val="71EB0721"/>
     <w:multiLevelType w:val="hybridMultilevel"/>
     <w:tmpl w:val="7EB8D046"/>
@@ -6240,7 +8446,7 @@
       </w:rPr>
     </w:lvl>
   </w:abstractNum>
-  <w:abstractNum w:abstractNumId="21" w15:restartNumberingAfterBreak="0">
+  <w:abstractNum w:abstractNumId="31" w15:restartNumberingAfterBreak="0">
     <w:nsid w:val="75F74670"/>
     <w:multiLevelType w:val="multilevel"/>
     <w:tmpl w:val="18CED866"/>
@@ -6357,7 +8563,7 @@
       </w:pPr>
     </w:lvl>
   </w:abstractNum>
-  <w:abstractNum w:abstractNumId="22" w15:restartNumberingAfterBreak="0">
+  <w:abstractNum w:abstractNumId="32" w15:restartNumberingAfterBreak="0">
     <w:nsid w:val="790E6162"/>
     <w:multiLevelType w:val="hybridMultilevel"/>
     <w:tmpl w:val="43428F78"/>
@@ -6443,7 +8649,7 @@
       </w:pPr>
     </w:lvl>
   </w:abstractNum>
-  <w:abstractNum w:abstractNumId="23" w15:restartNumberingAfterBreak="0">
+  <w:abstractNum w:abstractNumId="33" w15:restartNumberingAfterBreak="0">
     <w:nsid w:val="7E985C5B"/>
     <w:multiLevelType w:val="hybridMultilevel"/>
     <w:tmpl w:val="9F9CCC80"/>
@@ -6556,77 +8762,227 @@
       </w:rPr>
     </w:lvl>
   </w:abstractNum>
+  <w:abstractNum w:abstractNumId="34" w15:restartNumberingAfterBreak="0">
+    <w:nsid w:val="7ECB7EF9"/>
+    <w:multiLevelType w:val="multilevel"/>
+    <w:tmpl w:val="EFFE9882"/>
+    <w:lvl w:ilvl="0">
+      <w:start w:val="1"/>
+      <w:numFmt w:val="decimal"/>
+      <w:lvlText w:val="%1."/>
+      <w:lvlJc w:val="left"/>
+      <w:pPr>
+        <w:tabs>
+          <w:tab w:val="num" w:pos="720"/>
+        </w:tabs>
+        <w:ind w:left="720" w:hanging="360"/>
+      </w:pPr>
+    </w:lvl>
+    <w:lvl w:ilvl="1">
+      <w:start w:val="1"/>
+      <w:numFmt w:val="bullet"/>
+      <w:lvlText w:val=""/>
+      <w:lvlJc w:val="left"/>
+      <w:pPr>
+        <w:tabs>
+          <w:tab w:val="num" w:pos="1440"/>
+        </w:tabs>
+        <w:ind w:left="1440" w:hanging="360"/>
+      </w:pPr>
+      <w:rPr>
+        <w:rFonts w:ascii="Symbol" w:hAnsi="Symbol" w:hint="default"/>
+        <w:sz w:val="20"/>
+      </w:rPr>
+    </w:lvl>
+    <w:lvl w:ilvl="2" w:tentative="1">
+      <w:start w:val="1"/>
+      <w:numFmt w:val="decimal"/>
+      <w:lvlText w:val="%3."/>
+      <w:lvlJc w:val="left"/>
+      <w:pPr>
+        <w:tabs>
+          <w:tab w:val="num" w:pos="2160"/>
+        </w:tabs>
+        <w:ind w:left="2160" w:hanging="360"/>
+      </w:pPr>
+    </w:lvl>
+    <w:lvl w:ilvl="3" w:tentative="1">
+      <w:start w:val="1"/>
+      <w:numFmt w:val="decimal"/>
+      <w:lvlText w:val="%4."/>
+      <w:lvlJc w:val="left"/>
+      <w:pPr>
+        <w:tabs>
+          <w:tab w:val="num" w:pos="2880"/>
+        </w:tabs>
+        <w:ind w:left="2880" w:hanging="360"/>
+      </w:pPr>
+    </w:lvl>
+    <w:lvl w:ilvl="4" w:tentative="1">
+      <w:start w:val="1"/>
+      <w:numFmt w:val="decimal"/>
+      <w:lvlText w:val="%5."/>
+      <w:lvlJc w:val="left"/>
+      <w:pPr>
+        <w:tabs>
+          <w:tab w:val="num" w:pos="3600"/>
+        </w:tabs>
+        <w:ind w:left="3600" w:hanging="360"/>
+      </w:pPr>
+    </w:lvl>
+    <w:lvl w:ilvl="5" w:tentative="1">
+      <w:start w:val="1"/>
+      <w:numFmt w:val="decimal"/>
+      <w:lvlText w:val="%6."/>
+      <w:lvlJc w:val="left"/>
+      <w:pPr>
+        <w:tabs>
+          <w:tab w:val="num" w:pos="4320"/>
+        </w:tabs>
+        <w:ind w:left="4320" w:hanging="360"/>
+      </w:pPr>
+    </w:lvl>
+    <w:lvl w:ilvl="6" w:tentative="1">
+      <w:start w:val="1"/>
+      <w:numFmt w:val="decimal"/>
+      <w:lvlText w:val="%7."/>
+      <w:lvlJc w:val="left"/>
+      <w:pPr>
+        <w:tabs>
+          <w:tab w:val="num" w:pos="5040"/>
+        </w:tabs>
+        <w:ind w:left="5040" w:hanging="360"/>
+      </w:pPr>
+    </w:lvl>
+    <w:lvl w:ilvl="7" w:tentative="1">
+      <w:start w:val="1"/>
+      <w:numFmt w:val="decimal"/>
+      <w:lvlText w:val="%8."/>
+      <w:lvlJc w:val="left"/>
+      <w:pPr>
+        <w:tabs>
+          <w:tab w:val="num" w:pos="5760"/>
+        </w:tabs>
+        <w:ind w:left="5760" w:hanging="360"/>
+      </w:pPr>
+    </w:lvl>
+    <w:lvl w:ilvl="8" w:tentative="1">
+      <w:start w:val="1"/>
+      <w:numFmt w:val="decimal"/>
+      <w:lvlText w:val="%9."/>
+      <w:lvlJc w:val="left"/>
+      <w:pPr>
+        <w:tabs>
+          <w:tab w:val="num" w:pos="6480"/>
+        </w:tabs>
+        <w:ind w:left="6480" w:hanging="360"/>
+      </w:pPr>
+    </w:lvl>
+  </w:abstractNum>
   <w:num w:numId="1" w16cid:durableId="168906771">
-    <w:abstractNumId w:val="7"/>
+    <w:abstractNumId w:val="11"/>
   </w:num>
   <w:num w:numId="2" w16cid:durableId="165875017">
-    <w:abstractNumId w:val="22"/>
+    <w:abstractNumId w:val="32"/>
   </w:num>
   <w:num w:numId="3" w16cid:durableId="1636987420">
-    <w:abstractNumId w:val="21"/>
+    <w:abstractNumId w:val="31"/>
   </w:num>
   <w:num w:numId="4" w16cid:durableId="1953903888">
+    <w:abstractNumId w:val="14"/>
+  </w:num>
+  <w:num w:numId="5" w16cid:durableId="885724578">
+    <w:abstractNumId w:val="4"/>
+  </w:num>
+  <w:num w:numId="6" w16cid:durableId="780418075">
+    <w:abstractNumId w:val="9"/>
+  </w:num>
+  <w:num w:numId="7" w16cid:durableId="1512139839">
+    <w:abstractNumId w:val="20"/>
+  </w:num>
+  <w:num w:numId="8" w16cid:durableId="915364422">
+    <w:abstractNumId w:val="30"/>
+  </w:num>
+  <w:num w:numId="9" w16cid:durableId="1726677436">
+    <w:abstractNumId w:val="29"/>
+  </w:num>
+  <w:num w:numId="10" w16cid:durableId="1353220010">
+    <w:abstractNumId w:val="28"/>
+  </w:num>
+  <w:num w:numId="11" w16cid:durableId="594441595">
     <w:abstractNumId w:val="8"/>
   </w:num>
-  <w:num w:numId="5" w16cid:durableId="885724578">
-    <w:abstractNumId w:val="2"/>
-  </w:num>
-  <w:num w:numId="6" w16cid:durableId="780418075">
-    <w:abstractNumId w:val="5"/>
-  </w:num>
-  <w:num w:numId="7" w16cid:durableId="1512139839">
-    <w:abstractNumId w:val="12"/>
-  </w:num>
-  <w:num w:numId="8" w16cid:durableId="915364422">
-    <w:abstractNumId w:val="20"/>
-  </w:num>
-  <w:num w:numId="9" w16cid:durableId="1726677436">
-    <w:abstractNumId w:val="19"/>
-  </w:num>
-  <w:num w:numId="10" w16cid:durableId="1353220010">
-    <w:abstractNumId w:val="18"/>
-  </w:num>
-  <w:num w:numId="11" w16cid:durableId="594441595">
-    <w:abstractNumId w:val="4"/>
-  </w:num>
   <w:num w:numId="12" w16cid:durableId="387725474">
-    <w:abstractNumId w:val="6"/>
+    <w:abstractNumId w:val="10"/>
   </w:num>
   <w:num w:numId="13" w16cid:durableId="707216604">
-    <w:abstractNumId w:val="10"/>
+    <w:abstractNumId w:val="17"/>
   </w:num>
   <w:num w:numId="14" w16cid:durableId="212155225">
-    <w:abstractNumId w:val="17"/>
+    <w:abstractNumId w:val="27"/>
   </w:num>
   <w:num w:numId="15" w16cid:durableId="437457260">
     <w:abstractNumId w:val="0"/>
   </w:num>
   <w:num w:numId="16" w16cid:durableId="1708918486">
-    <w:abstractNumId w:val="11"/>
+    <w:abstractNumId w:val="19"/>
   </w:num>
   <w:num w:numId="17" w16cid:durableId="1550415665">
-    <w:abstractNumId w:val="23"/>
+    <w:abstractNumId w:val="33"/>
   </w:num>
   <w:num w:numId="18" w16cid:durableId="478039801">
-    <w:abstractNumId w:val="14"/>
+    <w:abstractNumId w:val="22"/>
   </w:num>
   <w:num w:numId="19" w16cid:durableId="1545407912">
     <w:abstractNumId w:val="1"/>
   </w:num>
   <w:num w:numId="20" w16cid:durableId="1678532665">
+    <w:abstractNumId w:val="23"/>
+  </w:num>
+  <w:num w:numId="21" w16cid:durableId="1930460006">
+    <w:abstractNumId w:val="21"/>
+  </w:num>
+  <w:num w:numId="22" w16cid:durableId="198203982">
     <w:abstractNumId w:val="15"/>
   </w:num>
-  <w:num w:numId="21" w16cid:durableId="1930460006">
+  <w:num w:numId="23" w16cid:durableId="1081753726">
+    <w:abstractNumId w:val="26"/>
+  </w:num>
+  <w:num w:numId="24" w16cid:durableId="1698853877">
+    <w:abstractNumId w:val="5"/>
+  </w:num>
+  <w:num w:numId="25" w16cid:durableId="500391472">
     <w:abstractNumId w:val="13"/>
   </w:num>
-  <w:num w:numId="22" w16cid:durableId="198203982">
-    <w:abstractNumId w:val="9"/>
+  <w:num w:numId="26" w16cid:durableId="1670523000">
+    <w:abstractNumId w:val="7"/>
   </w:num>
-  <w:num w:numId="23" w16cid:durableId="1081753726">
+  <w:num w:numId="27" w16cid:durableId="578559871">
+    <w:abstractNumId w:val="25"/>
+  </w:num>
+  <w:num w:numId="28" w16cid:durableId="1271400415">
+    <w:abstractNumId w:val="3"/>
+  </w:num>
+  <w:num w:numId="29" w16cid:durableId="1784690574">
+    <w:abstractNumId w:val="6"/>
+  </w:num>
+  <w:num w:numId="30" w16cid:durableId="2014408083">
+    <w:abstractNumId w:val="2"/>
+  </w:num>
+  <w:num w:numId="31" w16cid:durableId="697858281">
+    <w:abstractNumId w:val="24"/>
+  </w:num>
+  <w:num w:numId="32" w16cid:durableId="843472484">
     <w:abstractNumId w:val="16"/>
   </w:num>
-  <w:num w:numId="24" w16cid:durableId="1698853877">
-    <w:abstractNumId w:val="3"/>
+  <w:num w:numId="33" w16cid:durableId="239559128">
+    <w:abstractNumId w:val="34"/>
+  </w:num>
+  <w:num w:numId="34" w16cid:durableId="2029865350">
+    <w:abstractNumId w:val="18"/>
+  </w:num>
+  <w:num w:numId="35" w16cid:durableId="1439376106">
+    <w:abstractNumId w:val="12"/>
   </w:num>
 </w:numbering>
 </file>
@@ -7030,10 +9386,32 @@
     <w:name w:val="Normal"/>
     <w:qFormat/>
   </w:style>
+  <w:style w:type="paragraph" w:styleId="Ttulo3">
+    <w:name w:val="heading 3"/>
+    <w:basedOn w:val="Normal"/>
+    <w:next w:val="Normal"/>
+    <w:link w:val="Ttulo3Char"/>
+    <w:uiPriority w:val="9"/>
+    <w:semiHidden/>
+    <w:unhideWhenUsed/>
+    <w:qFormat/>
+    <w:rsid w:val="003F5710"/>
+    <w:pPr>
+      <w:keepNext/>
+      <w:keepLines/>
+      <w:spacing w:before="40" w:after="0"/>
+      <w:outlineLvl w:val="2"/>
+    </w:pPr>
+    <w:rPr>
+      <w:rFonts w:asciiTheme="majorHAnsi" w:eastAsiaTheme="majorEastAsia" w:hAnsiTheme="majorHAnsi" w:cstheme="majorBidi"/>
+      <w:color w:val="1F3763" w:themeColor="accent1" w:themeShade="7F"/>
+      <w:sz w:val="24"/>
+      <w:szCs w:val="24"/>
+    </w:rPr>
+  </w:style>
   <w:style w:type="character" w:default="1" w:styleId="Fontepargpadro">
     <w:name w:val="Default Paragraph Font"/>
     <w:uiPriority w:val="1"/>
-    <w:semiHidden/>
     <w:unhideWhenUsed/>
   </w:style>
   <w:style w:type="table" w:default="1" w:styleId="Tabelanormal">
@@ -7108,6 +9486,20 @@
     <w:rPr>
       <w:b/>
       <w:bCs/>
+    </w:rPr>
+  </w:style>
+  <w:style w:type="character" w:customStyle="1" w:styleId="Ttulo3Char">
+    <w:name w:val="Título 3 Char"/>
+    <w:basedOn w:val="Fontepargpadro"/>
+    <w:link w:val="Ttulo3"/>
+    <w:uiPriority w:val="9"/>
+    <w:semiHidden/>
+    <w:rsid w:val="003F5710"/>
+    <w:rPr>
+      <w:rFonts w:asciiTheme="majorHAnsi" w:eastAsiaTheme="majorEastAsia" w:hAnsiTheme="majorHAnsi" w:cstheme="majorBidi"/>
+      <w:color w:val="1F3763" w:themeColor="accent1" w:themeShade="7F"/>
+      <w:sz w:val="24"/>
+      <w:szCs w:val="24"/>
     </w:rPr>
   </w:style>
 </w:styles>

--- a/Histórias de Usuário-Funcionalidade-Requisitos.docx
+++ b/Histórias de Usuário-Funcionalidade-Requisitos.docx
@@ -252,7 +252,7 @@
         <w:rPr>
           <w:rFonts w:cstheme="minorHAnsi"/>
         </w:rPr>
-        <w:t xml:space="preserve">Permitir o cadastro de novos veículos, incluindo informações como: frota, modelo, placa, ano, combustível, tipo do veículo, RENAVAM, km atual, marca, </w:t>
+        <w:t xml:space="preserve">Permitir o cadastro de novos veículos, incluindo informações como: frota, modelo, placa, ano, combustível, tipo do veículo, RENAVAM, marca, </w:t>
       </w:r>
       <w:proofErr w:type="spellStart"/>
       <w:r>
@@ -358,7 +358,19 @@
         <w:rPr>
           <w:rFonts w:cstheme="minorHAnsi"/>
         </w:rPr>
-        <w:t>, classificação, categoria.</w:t>
+        <w:t>, classificação, categoria</w:t>
+      </w:r>
+      <w:r>
+        <w:rPr>
+          <w:rFonts w:cstheme="minorHAnsi"/>
+        </w:rPr>
+        <w:t>, conjunto</w:t>
+      </w:r>
+      <w:r>
+        <w:rPr>
+          <w:rFonts w:cstheme="minorHAnsi"/>
+        </w:rPr>
+        <w:t>.</w:t>
       </w:r>
     </w:p>
     <w:p>
@@ -2507,6 +2519,7 @@
           <w:rFonts w:asciiTheme="majorHAnsi" w:hAnsiTheme="majorHAnsi" w:cstheme="majorHAnsi"/>
           <w:b/>
           <w:bCs/>
+          <w:color w:val="FF0000"/>
           <w:sz w:val="24"/>
           <w:szCs w:val="24"/>
         </w:rPr>
@@ -2516,38 +2529,20 @@
           <w:rFonts w:asciiTheme="majorHAnsi" w:hAnsiTheme="majorHAnsi" w:cstheme="majorHAnsi"/>
           <w:b/>
           <w:bCs/>
-          <w:sz w:val="24"/>
-          <w:szCs w:val="24"/>
-        </w:rPr>
-        <w:t xml:space="preserve">História de Usuário para Tela </w:t>
-      </w:r>
-      <w:r>
+          <w:color w:val="FF0000"/>
+          <w:sz w:val="24"/>
+          <w:szCs w:val="24"/>
+        </w:rPr>
+        <w:t>História de Usuário para Tela 4:</w:t>
+      </w:r>
+    </w:p>
+    <w:p>
+      <w:pPr>
         <w:rPr>
           <w:rFonts w:asciiTheme="majorHAnsi" w:hAnsiTheme="majorHAnsi" w:cstheme="majorHAnsi"/>
           <w:b/>
           <w:bCs/>
-          <w:sz w:val="24"/>
-          <w:szCs w:val="24"/>
-        </w:rPr>
-        <w:t>4</w:t>
-      </w:r>
-      <w:r>
-        <w:rPr>
-          <w:rFonts w:asciiTheme="majorHAnsi" w:hAnsiTheme="majorHAnsi" w:cstheme="majorHAnsi"/>
-          <w:b/>
-          <w:bCs/>
-          <w:sz w:val="24"/>
-          <w:szCs w:val="24"/>
-        </w:rPr>
-        <w:t>:</w:t>
-      </w:r>
-    </w:p>
-    <w:p>
-      <w:pPr>
-        <w:rPr>
-          <w:rFonts w:asciiTheme="majorHAnsi" w:hAnsiTheme="majorHAnsi" w:cstheme="majorHAnsi"/>
-          <w:b/>
-          <w:bCs/>
+          <w:color w:val="FF0000"/>
           <w:sz w:val="24"/>
           <w:szCs w:val="24"/>
         </w:rPr>
@@ -2564,15 +2559,17 @@
         <w:jc w:val="both"/>
         <w:rPr>
           <w:rFonts w:cstheme="minorHAnsi"/>
-          <w:sz w:val="24"/>
-          <w:szCs w:val="24"/>
-        </w:rPr>
-      </w:pPr>
-      <w:r>
-        <w:rPr>
-          <w:rFonts w:cstheme="minorHAnsi"/>
-          <w:b/>
-          <w:bCs/>
+          <w:color w:val="FF0000"/>
+          <w:sz w:val="24"/>
+          <w:szCs w:val="24"/>
+        </w:rPr>
+      </w:pPr>
+      <w:r>
+        <w:rPr>
+          <w:rFonts w:cstheme="minorHAnsi"/>
+          <w:b/>
+          <w:bCs/>
+          <w:color w:val="FF0000"/>
           <w:sz w:val="24"/>
           <w:szCs w:val="24"/>
         </w:rPr>
@@ -2581,6 +2578,7 @@
       <w:r>
         <w:rPr>
           <w:rFonts w:cstheme="minorHAnsi"/>
+          <w:color w:val="FF0000"/>
           <w:sz w:val="24"/>
           <w:szCs w:val="24"/>
         </w:rPr>
@@ -2596,6 +2594,7 @@
           <w:rFonts w:cstheme="minorHAnsi"/>
           <w:b/>
           <w:bCs/>
+          <w:color w:val="FF0000"/>
         </w:rPr>
       </w:pPr>
     </w:p>
@@ -2606,17 +2605,20 @@
         <w:jc w:val="both"/>
         <w:rPr>
           <w:rFonts w:cstheme="minorHAnsi"/>
-        </w:rPr>
-      </w:pPr>
-      <w:r>
-        <w:rPr>
-          <w:rFonts w:cstheme="minorHAnsi"/>
+          <w:color w:val="FF0000"/>
+        </w:rPr>
+      </w:pPr>
+      <w:r>
+        <w:rPr>
+          <w:rFonts w:cstheme="minorHAnsi"/>
+          <w:color w:val="FF0000"/>
         </w:rPr>
         <w:t>Como um gestor financeiro, eu gostaria de gerar relatório TKU que apresente o rateio de custos da frota pesada. Os relatórios devem incluir uma divisão clara entre custos diretos e custos indiretos. Isso me permitirá analisar o desempenho financeiro e tomar decisões informadas</w:t>
       </w:r>
       <w:r>
         <w:rPr>
           <w:rFonts w:ascii="Arial" w:hAnsi="Arial" w:cs="Arial"/>
+          <w:color w:val="FF0000"/>
         </w:rPr>
         <w:t>.</w:t>
       </w:r>
@@ -2628,6 +2630,7 @@
         <w:jc w:val="both"/>
         <w:rPr>
           <w:rFonts w:cstheme="minorHAnsi"/>
+          <w:color w:val="FF0000"/>
         </w:rPr>
       </w:pPr>
     </w:p>
@@ -2642,15 +2645,17 @@
         <w:jc w:val="both"/>
         <w:rPr>
           <w:rFonts w:cstheme="minorHAnsi"/>
-          <w:sz w:val="24"/>
-          <w:szCs w:val="24"/>
-        </w:rPr>
-      </w:pPr>
-      <w:r>
-        <w:rPr>
-          <w:rFonts w:cstheme="minorHAnsi"/>
-          <w:b/>
-          <w:bCs/>
+          <w:color w:val="FF0000"/>
+          <w:sz w:val="24"/>
+          <w:szCs w:val="24"/>
+        </w:rPr>
+      </w:pPr>
+      <w:r>
+        <w:rPr>
+          <w:rFonts w:cstheme="minorHAnsi"/>
+          <w:b/>
+          <w:bCs/>
+          <w:color w:val="FF0000"/>
           <w:sz w:val="24"/>
           <w:szCs w:val="24"/>
         </w:rPr>
@@ -2659,6 +2664,7 @@
       <w:r>
         <w:rPr>
           <w:rFonts w:cstheme="minorHAnsi"/>
+          <w:color w:val="FF0000"/>
           <w:sz w:val="24"/>
           <w:szCs w:val="24"/>
         </w:rPr>
@@ -2672,37 +2678,15 @@
         <w:jc w:val="both"/>
         <w:rPr>
           <w:rFonts w:cstheme="minorHAnsi"/>
-        </w:rPr>
-      </w:pPr>
-      <w:r>
-        <w:rPr>
-          <w:rFonts w:cstheme="minorHAnsi"/>
-        </w:rPr>
-        <w:t>Como um Presidente Master, gostaria de saber o custo da frota</w:t>
-      </w:r>
-      <w:r>
-        <w:rPr>
-          <w:rFonts w:cstheme="minorHAnsi"/>
-        </w:rPr>
-        <w:t xml:space="preserve"> da operação linha fixa, </w:t>
-      </w:r>
-      <w:r>
-        <w:rPr>
-          <w:rFonts w:cstheme="minorHAnsi"/>
-        </w:rPr>
-        <w:t xml:space="preserve">isso me permitirá analisar o desempenho financeiro e tomar decisões </w:t>
-      </w:r>
-      <w:r>
-        <w:rPr>
-          <w:rFonts w:cstheme="minorHAnsi"/>
-        </w:rPr>
-        <w:t>conforme necessidade e metas</w:t>
-      </w:r>
-      <w:r>
-        <w:rPr>
-          <w:rFonts w:cstheme="minorHAnsi"/>
-        </w:rPr>
-        <w:t>.</w:t>
+          <w:color w:val="FF0000"/>
+        </w:rPr>
+      </w:pPr>
+      <w:r>
+        <w:rPr>
+          <w:rFonts w:cstheme="minorHAnsi"/>
+          <w:color w:val="FF0000"/>
+        </w:rPr>
+        <w:t>Como um Presidente Master, gostaria de saber o custo da frota da operação linha fixa, isso me permitirá analisar o desempenho financeiro e tomar decisões conforme necessidade e metas.</w:t>
       </w:r>
     </w:p>
     <w:p>
@@ -2712,6 +2696,7 @@
         <w:jc w:val="both"/>
         <w:rPr>
           <w:rFonts w:cstheme="minorHAnsi"/>
+          <w:color w:val="FF0000"/>
         </w:rPr>
       </w:pPr>
     </w:p>
@@ -2721,6 +2706,7 @@
           <w:rFonts w:asciiTheme="majorHAnsi" w:hAnsiTheme="majorHAnsi" w:cstheme="majorHAnsi"/>
           <w:b/>
           <w:bCs/>
+          <w:color w:val="FF0000"/>
           <w:sz w:val="24"/>
           <w:szCs w:val="24"/>
         </w:rPr>
@@ -2730,6 +2716,7 @@
           <w:rFonts w:asciiTheme="majorHAnsi" w:hAnsiTheme="majorHAnsi" w:cstheme="majorHAnsi"/>
           <w:b/>
           <w:bCs/>
+          <w:color w:val="FF0000"/>
           <w:sz w:val="24"/>
           <w:szCs w:val="24"/>
         </w:rPr>
@@ -2745,37 +2732,15 @@
         </w:numPr>
         <w:rPr>
           <w:rFonts w:cstheme="minorHAnsi"/>
-        </w:rPr>
-      </w:pPr>
-      <w:r>
-        <w:rPr>
-          <w:rFonts w:cstheme="minorHAnsi"/>
-        </w:rPr>
-        <w:t xml:space="preserve">Oferecer filtro de </w:t>
-      </w:r>
-      <w:r>
-        <w:rPr>
-          <w:rFonts w:cstheme="minorHAnsi"/>
-        </w:rPr>
-        <w:t xml:space="preserve">mês </w:t>
-      </w:r>
-      <w:r>
-        <w:rPr>
-          <w:rFonts w:cstheme="minorHAnsi"/>
-        </w:rPr>
-        <w:t>para</w:t>
-      </w:r>
-      <w:r>
-        <w:rPr>
-          <w:rFonts w:cstheme="minorHAnsi"/>
-        </w:rPr>
-        <w:t xml:space="preserve"> usuário</w:t>
-      </w:r>
-      <w:r>
-        <w:rPr>
-          <w:rFonts w:cstheme="minorHAnsi"/>
-        </w:rPr>
-        <w:t xml:space="preserve"> gerar relatórios precisos</w:t>
+          <w:color w:val="FF0000"/>
+        </w:rPr>
+      </w:pPr>
+      <w:r>
+        <w:rPr>
+          <w:rFonts w:cstheme="minorHAnsi"/>
+          <w:color w:val="FF0000"/>
+        </w:rPr>
+        <w:t>Oferecer filtro de mês para usuário gerar relatórios precisos</w:t>
       </w:r>
     </w:p>
     <w:p>
@@ -2787,11 +2752,13 @@
         </w:numPr>
         <w:rPr>
           <w:rFonts w:cstheme="minorHAnsi"/>
-        </w:rPr>
-      </w:pPr>
-      <w:r>
-        <w:rPr>
-          <w:rFonts w:cstheme="minorHAnsi"/>
+          <w:color w:val="FF0000"/>
+        </w:rPr>
+      </w:pPr>
+      <w:r>
+        <w:rPr>
+          <w:rFonts w:cstheme="minorHAnsi"/>
+          <w:color w:val="FF0000"/>
         </w:rPr>
         <w:t>Permitir a geração de relatórios específicos de cada operação (Linha fixa, 24Hrs)</w:t>
       </w:r>
@@ -2805,31 +2772,22 @@
         </w:numPr>
         <w:rPr>
           <w:rFonts w:cstheme="minorHAnsi"/>
-        </w:rPr>
-      </w:pPr>
-      <w:r>
-        <w:rPr>
-          <w:rFonts w:cstheme="minorHAnsi"/>
+          <w:color w:val="FF0000"/>
+        </w:rPr>
+      </w:pPr>
+      <w:r>
+        <w:rPr>
+          <w:rFonts w:cstheme="minorHAnsi"/>
+          <w:color w:val="FF0000"/>
         </w:rPr>
         <w:t>Permitir gerar relatório de custo</w:t>
       </w:r>
       <w:r>
         <w:rPr>
           <w:rFonts w:cstheme="minorHAnsi"/>
-        </w:rPr>
-        <w:t xml:space="preserve"> direto:</w:t>
-      </w:r>
-      <w:r>
-        <w:rPr>
-          <w:rFonts w:cstheme="minorHAnsi"/>
-        </w:rPr>
-        <w:t xml:space="preserve"> </w:t>
-      </w:r>
-      <w:r>
-        <w:rPr>
-          <w:rFonts w:cstheme="minorHAnsi"/>
-        </w:rPr>
-        <w:t>manutenção periódica, combustível, seguro e documentação</w:t>
+          <w:color w:val="FF0000"/>
+        </w:rPr>
+        <w:t xml:space="preserve"> direto: manutenção periódica, combustível, seguro e documentação</w:t>
       </w:r>
     </w:p>
     <w:p>
@@ -2841,37 +2799,15 @@
         </w:numPr>
         <w:rPr>
           <w:rFonts w:cstheme="minorHAnsi"/>
-        </w:rPr>
-      </w:pPr>
-      <w:r>
-        <w:rPr>
-          <w:rFonts w:cstheme="minorHAnsi"/>
-        </w:rPr>
-        <w:t>Permitir gerar relatório de custo in</w:t>
-      </w:r>
-      <w:r>
-        <w:rPr>
-          <w:rFonts w:cstheme="minorHAnsi"/>
-        </w:rPr>
-        <w:t>direto</w:t>
-      </w:r>
-      <w:r>
-        <w:rPr>
-          <w:rFonts w:cstheme="minorHAnsi"/>
-        </w:rPr>
-        <w:t>:</w:t>
-      </w:r>
-      <w:r>
-        <w:rPr>
-          <w:rFonts w:cstheme="minorHAnsi"/>
-        </w:rPr>
-        <w:t xml:space="preserve"> </w:t>
-      </w:r>
-      <w:r>
-        <w:rPr>
-          <w:rFonts w:cstheme="minorHAnsi"/>
-        </w:rPr>
-        <w:t>uso de materiais, salários do motorista e mecânico, infrações</w:t>
+          <w:color w:val="FF0000"/>
+        </w:rPr>
+      </w:pPr>
+      <w:r>
+        <w:rPr>
+          <w:rFonts w:cstheme="minorHAnsi"/>
+          <w:color w:val="FF0000"/>
+        </w:rPr>
+        <w:t>Permitir gerar relatório de custo indireto: uso de materiais, salários do motorista e mecânico, infrações</w:t>
       </w:r>
     </w:p>
     <w:p>
@@ -2883,17 +2819,20 @@
         </w:numPr>
         <w:rPr>
           <w:rFonts w:cstheme="minorHAnsi"/>
-        </w:rPr>
-      </w:pPr>
-      <w:r>
-        <w:rPr>
-          <w:rFonts w:cstheme="minorHAnsi"/>
+          <w:color w:val="FF0000"/>
+        </w:rPr>
+      </w:pPr>
+      <w:r>
+        <w:rPr>
+          <w:rFonts w:cstheme="minorHAnsi"/>
+          <w:color w:val="FF0000"/>
         </w:rPr>
         <w:t xml:space="preserve">Deverá ter informações como: mês/ano, </w:t>
       </w:r>
       <w:r>
         <w:rPr>
           <w:rFonts w:cstheme="minorHAnsi"/>
+          <w:color w:val="FF0000"/>
         </w:rPr>
         <w:t xml:space="preserve">relatório, descrição, download </w:t>
       </w:r>
@@ -2907,11 +2846,13 @@
         </w:numPr>
         <w:rPr>
           <w:rFonts w:cstheme="minorHAnsi"/>
-        </w:rPr>
-      </w:pPr>
-      <w:r>
-        <w:rPr>
-          <w:rFonts w:cstheme="minorHAnsi"/>
+          <w:color w:val="FF0000"/>
+        </w:rPr>
+      </w:pPr>
+      <w:r>
+        <w:rPr>
+          <w:rFonts w:cstheme="minorHAnsi"/>
+          <w:color w:val="FF0000"/>
         </w:rPr>
         <w:t xml:space="preserve">O download deve ser em </w:t>
       </w:r>
@@ -2919,6 +2860,7 @@
       <w:r>
         <w:rPr>
           <w:rFonts w:cstheme="minorHAnsi"/>
+          <w:color w:val="FF0000"/>
         </w:rPr>
         <w:t>pdf</w:t>
       </w:r>
@@ -2926,6 +2868,7 @@
       <w:r>
         <w:rPr>
           <w:rFonts w:cstheme="minorHAnsi"/>
+          <w:color w:val="FF0000"/>
         </w:rPr>
         <w:t>/</w:t>
       </w:r>
@@ -2933,6 +2876,7 @@
       <w:r>
         <w:rPr>
           <w:rFonts w:cstheme="minorHAnsi"/>
+          <w:color w:val="FF0000"/>
         </w:rPr>
         <w:t>xls</w:t>
       </w:r>
@@ -2947,23 +2891,27 @@
         </w:numPr>
         <w:rPr>
           <w:rFonts w:cstheme="minorHAnsi"/>
-        </w:rPr>
-      </w:pPr>
-      <w:r>
-        <w:rPr>
-          <w:rFonts w:cstheme="minorHAnsi"/>
+          <w:color w:val="FF0000"/>
+        </w:rPr>
+      </w:pPr>
+      <w:r>
+        <w:rPr>
+          <w:rFonts w:cstheme="minorHAnsi"/>
+          <w:color w:val="FF0000"/>
         </w:rPr>
         <w:t xml:space="preserve">Gerar relatório, dividindo custos diretos e indiretos de toda operação e apresentar </w:t>
       </w:r>
       <w:r>
         <w:rPr>
           <w:rFonts w:cstheme="minorHAnsi"/>
+          <w:color w:val="FF0000"/>
         </w:rPr>
         <w:t>média</w:t>
       </w:r>
       <w:r>
         <w:rPr>
           <w:rFonts w:cstheme="minorHAnsi"/>
+          <w:color w:val="FF0000"/>
         </w:rPr>
         <w:t xml:space="preserve"> de custos por KM da frota pesada</w:t>
       </w:r>
@@ -2974,6 +2922,7 @@
           <w:rFonts w:asciiTheme="majorHAnsi" w:hAnsiTheme="majorHAnsi" w:cstheme="majorHAnsi"/>
           <w:b/>
           <w:bCs/>
+          <w:color w:val="FF0000"/>
           <w:sz w:val="24"/>
           <w:szCs w:val="24"/>
         </w:rPr>
@@ -2983,6 +2932,7 @@
           <w:rFonts w:asciiTheme="majorHAnsi" w:hAnsiTheme="majorHAnsi" w:cstheme="majorHAnsi"/>
           <w:b/>
           <w:bCs/>
+          <w:color w:val="FF0000"/>
           <w:sz w:val="24"/>
           <w:szCs w:val="24"/>
         </w:rPr>
@@ -2998,23 +2948,27 @@
         </w:numPr>
         <w:rPr>
           <w:rFonts w:cstheme="minorHAnsi"/>
-        </w:rPr>
-      </w:pPr>
-      <w:r>
-        <w:rPr>
-          <w:rFonts w:cstheme="minorHAnsi"/>
+          <w:color w:val="FF0000"/>
+        </w:rPr>
+      </w:pPr>
+      <w:r>
+        <w:rPr>
+          <w:rFonts w:cstheme="minorHAnsi"/>
+          <w:color w:val="FF0000"/>
         </w:rPr>
         <w:t xml:space="preserve">Campo que deverão ser obrigatórios: </w:t>
       </w:r>
       <w:r>
         <w:rPr>
           <w:rFonts w:cstheme="minorHAnsi"/>
+          <w:color w:val="FF0000"/>
         </w:rPr>
         <w:t>mês/ano</w:t>
       </w:r>
       <w:r>
         <w:rPr>
           <w:rFonts w:cstheme="minorHAnsi"/>
+          <w:color w:val="FF0000"/>
         </w:rPr>
         <w:t>, operação (</w:t>
       </w:r>
@@ -3022,6 +2976,7 @@
       <w:r>
         <w:rPr>
           <w:rFonts w:cstheme="minorHAnsi"/>
+          <w:color w:val="FF0000"/>
         </w:rPr>
         <w:t>ex:linha</w:t>
       </w:r>
@@ -3029,6 +2984,7 @@
       <w:r>
         <w:rPr>
           <w:rFonts w:cstheme="minorHAnsi"/>
+          <w:color w:val="FF0000"/>
         </w:rPr>
         <w:t xml:space="preserve"> fixa, 24Hrs),</w:t>
       </w:r>
@@ -3037,20 +2993,34 @@
           <w:rFonts w:cstheme="minorHAnsi"/>
           <w:color w:val="FF0000"/>
         </w:rPr>
-        <w:t xml:space="preserve"> </w:t>
-      </w:r>
-      <w:r>
-        <w:rPr>
-          <w:rFonts w:cstheme="minorHAnsi"/>
-        </w:rPr>
-        <w:t>custo direto e indireto</w:t>
-      </w:r>
-      <w:r>
+        <w:t xml:space="preserve"> custo direto e indireto </w:t>
+      </w:r>
+    </w:p>
+    <w:p>
+      <w:pPr>
+        <w:pStyle w:val="PargrafodaLista"/>
+        <w:numPr>
+          <w:ilvl w:val="0"/>
+          <w:numId w:val="21"/>
+        </w:numPr>
         <w:rPr>
           <w:rFonts w:cstheme="minorHAnsi"/>
           <w:color w:val="FF0000"/>
         </w:rPr>
-        <w:t xml:space="preserve"> </w:t>
+      </w:pPr>
+      <w:r>
+        <w:rPr>
+          <w:rFonts w:cstheme="minorHAnsi"/>
+          <w:color w:val="FF0000"/>
+        </w:rPr>
+        <w:t>Deverá trazer relatório por período</w:t>
+      </w:r>
+      <w:r>
+        <w:rPr>
+          <w:rFonts w:cstheme="minorHAnsi"/>
+          <w:color w:val="FF0000"/>
+        </w:rPr>
+        <w:t xml:space="preserve"> de 30 dias somente.</w:t>
       </w:r>
     </w:p>
     <w:p>
@@ -3062,35 +3032,13 @@
         </w:numPr>
         <w:rPr>
           <w:rFonts w:cstheme="minorHAnsi"/>
-        </w:rPr>
-      </w:pPr>
-      <w:r>
-        <w:rPr>
-          <w:rFonts w:cstheme="minorHAnsi"/>
-        </w:rPr>
-        <w:t>Deverá trazer relatório por período</w:t>
-      </w:r>
-      <w:r>
-        <w:rPr>
-          <w:rFonts w:cstheme="minorHAnsi"/>
-        </w:rPr>
-        <w:t xml:space="preserve"> de 30 dias somente.</w:t>
-      </w:r>
-    </w:p>
-    <w:p>
-      <w:pPr>
-        <w:pStyle w:val="PargrafodaLista"/>
-        <w:numPr>
-          <w:ilvl w:val="0"/>
-          <w:numId w:val="21"/>
-        </w:numPr>
-        <w:rPr>
-          <w:rFonts w:cstheme="minorHAnsi"/>
-        </w:rPr>
-      </w:pPr>
-      <w:r>
-        <w:rPr>
-          <w:rFonts w:cstheme="minorHAnsi"/>
+          <w:color w:val="FF0000"/>
+        </w:rPr>
+      </w:pPr>
+      <w:r>
+        <w:rPr>
+          <w:rFonts w:cstheme="minorHAnsi"/>
+          <w:color w:val="FF0000"/>
         </w:rPr>
         <w:lastRenderedPageBreak/>
         <w:t>Deverá</w:t>
@@ -3098,6 +3046,7 @@
       <w:r>
         <w:rPr>
           <w:rFonts w:cstheme="minorHAnsi"/>
+          <w:color w:val="FF0000"/>
         </w:rPr>
         <w:t xml:space="preserve"> trazer opção de selecionar tipo de operação</w:t>
       </w:r>
@@ -3111,23 +3060,27 @@
         </w:numPr>
         <w:rPr>
           <w:rFonts w:cstheme="minorHAnsi"/>
-        </w:rPr>
-      </w:pPr>
-      <w:r>
-        <w:rPr>
-          <w:rFonts w:cstheme="minorHAnsi"/>
+          <w:color w:val="FF0000"/>
+        </w:rPr>
+      </w:pPr>
+      <w:r>
+        <w:rPr>
+          <w:rFonts w:cstheme="minorHAnsi"/>
+          <w:color w:val="FF0000"/>
         </w:rPr>
         <w:t xml:space="preserve">Devera ratear os custos e trazer </w:t>
       </w:r>
       <w:r>
         <w:rPr>
           <w:rFonts w:cstheme="minorHAnsi"/>
+          <w:color w:val="FF0000"/>
         </w:rPr>
         <w:t>média</w:t>
       </w:r>
       <w:r>
         <w:rPr>
           <w:rFonts w:cstheme="minorHAnsi"/>
+          <w:color w:val="FF0000"/>
         </w:rPr>
         <w:t xml:space="preserve"> </w:t>
       </w:r>
@@ -3141,11 +3094,13 @@
         </w:numPr>
         <w:rPr>
           <w:rFonts w:cstheme="minorHAnsi"/>
-        </w:rPr>
-      </w:pPr>
-      <w:r>
-        <w:rPr>
-          <w:rFonts w:cstheme="minorHAnsi"/>
+          <w:color w:val="FF0000"/>
+        </w:rPr>
+      </w:pPr>
+      <w:r>
+        <w:rPr>
+          <w:rFonts w:cstheme="minorHAnsi"/>
+          <w:color w:val="FF0000"/>
         </w:rPr>
         <w:t xml:space="preserve">Deverá trazer opção de selecionar tipo de relatório </w:t>
       </w:r>
@@ -3159,11 +3114,13 @@
         </w:numPr>
         <w:rPr>
           <w:rFonts w:cstheme="minorHAnsi"/>
-        </w:rPr>
-      </w:pPr>
-      <w:r>
-        <w:rPr>
-          <w:rFonts w:cstheme="minorHAnsi"/>
+          <w:color w:val="FF0000"/>
+        </w:rPr>
+      </w:pPr>
+      <w:r>
+        <w:rPr>
+          <w:rFonts w:cstheme="minorHAnsi"/>
+          <w:color w:val="FF0000"/>
         </w:rPr>
         <w:t xml:space="preserve">Os valores de custos devem ser </w:t>
       </w:r>
@@ -3171,6 +3128,7 @@
       <w:r>
         <w:rPr>
           <w:rFonts w:cstheme="minorHAnsi"/>
+          <w:color w:val="FF0000"/>
         </w:rPr>
         <w:t>fixados ,</w:t>
       </w:r>
@@ -3178,6 +3136,7 @@
       <w:r>
         <w:rPr>
           <w:rFonts w:cstheme="minorHAnsi"/>
+          <w:color w:val="FF0000"/>
         </w:rPr>
         <w:t xml:space="preserve"> devido  foco da aplicação </w:t>
       </w:r>
@@ -3191,11 +3150,13 @@
         </w:numPr>
         <w:rPr>
           <w:rFonts w:cstheme="minorHAnsi"/>
-        </w:rPr>
-      </w:pPr>
-      <w:r>
-        <w:rPr>
-          <w:rFonts w:cstheme="minorHAnsi"/>
+          <w:color w:val="FF0000"/>
+        </w:rPr>
+      </w:pPr>
+      <w:r>
+        <w:rPr>
+          <w:rFonts w:cstheme="minorHAnsi"/>
+          <w:color w:val="FF0000"/>
         </w:rPr>
         <w:t xml:space="preserve">Os cálculos deverão ser validados </w:t>
       </w:r>
@@ -3209,12 +3170,14 @@
         </w:numPr>
         <w:rPr>
           <w:rFonts w:cstheme="minorHAnsi"/>
+          <w:color w:val="FF0000"/>
         </w:rPr>
       </w:pPr>
       <w:proofErr w:type="gramStart"/>
       <w:r>
         <w:rPr>
           <w:rFonts w:cstheme="minorHAnsi"/>
+          <w:color w:val="FF0000"/>
         </w:rPr>
         <w:t>O rateio de custos devem</w:t>
       </w:r>
@@ -3222,6 +3185,7 @@
       <w:r>
         <w:rPr>
           <w:rFonts w:cstheme="minorHAnsi"/>
+          <w:color w:val="FF0000"/>
         </w:rPr>
         <w:t xml:space="preserve"> ser feito pelo total de veículos </w:t>
       </w:r>
@@ -9412,6 +9376,7 @@
   <w:style w:type="character" w:default="1" w:styleId="Fontepargpadro">
     <w:name w:val="Default Paragraph Font"/>
     <w:uiPriority w:val="1"/>
+    <w:semiHidden/>
     <w:unhideWhenUsed/>
   </w:style>
   <w:style w:type="table" w:default="1" w:styleId="Tabelanormal">
